--- a/luaran/JICEST_Paper.docx
+++ b/luaran/JICEST_Paper.docx
@@ -312,10 +312,9 @@
         <w:rPr>
           <w:rFonts w:ascii="Times New Roman" w:hAnsi="Times New Roman"/>
           <w:b w:val="0"/>
-          <w:i w:val="0"/>
           <w:sz w:val="24"/>
         </w:rPr>
-        <w:t>Our two-stage pipeline consists of detection and classification modules. For detection, we evaluated three recent YOLO versions: YOLOv10 Medium, YOLOv11 Medium, and YOLOv12 Medium. All YOLO models were initialized with COCO pretrained weights and fine-tuned for parasite detection using a learning rate of 0.0005, batch size auto-adjusted based on GPU memory, and training for 100 epochs with early stopping (patience=15). For classification, we evaluated six CNN architectures: DenseNet121 (8M parameters), EfficientNet-B0 (5.3M), EfficientNet-B1 (7.8M), EfficientNet-B2 (9.2M), ResNet50 (25.6M), and ResNet101 (44.5M). All classification models used ImageNet pretrained weights with the final fully connected layer replaced to match the number of classes (4 for both tasks). Models were trained with Adam optimizer (learning rate 0.001), batch size 32, and 75 epochs with early stopping based on validation balanced accuracy.</w:t>
+        <w:t>Our two-stage pipeline consists of detection and classification modules. For detection, we evaluated three recent YOLO versions: YOLOv10 Medium, YOLOv11 Medium, and YOLOv12 Medium. All YOLO models were initialized with COCO pretrained weights and fine-tuned for parasite detection using a learning rate of 0.0005, batch size dynamically adjusted (16-32 depending on image resolution and GPU memory availability), and training for 100 epochs with early stopping (patience=15). For classification, we evaluated six CNN architectures: DenseNet121 (8M parameters), EfficientNet-B0 (5.3M), EfficientNet-B1 (7.8M), EfficientNet-B2 (9.2M), ResNet50 (25.6M), and ResNet101 (44.5M). All classification models used ImageNet pretrained weights with the final fully connected layer replaced to match the number of classes (4 for both tasks). Models were trained with Adam optimizer (learning rate 0.001), batch size 32 (optimal for RTX 3060 12GB VRAM), and 75 epochs with early stopping based on validation balanced accuracy.</w:t>
       </w:r>
     </w:p>
     <w:p>
@@ -378,6 +377,19 @@
       </w:r>
     </w:p>
     <w:p>
+      <w:pPr>
+        <w:jc w:val="both"/>
+      </w:pPr>
+      <w:r>
+        <w:rPr>
+          <w:rFonts w:ascii="Times New Roman" w:hAnsi="Times New Roman"/>
+          <w:b w:val="0"/>
+          <w:sz w:val="24"/>
+        </w:rPr>
+        <w:t>Our experimental evaluation on the MP-IDB dataset demonstrates state-of-the-art performance across both detection and classification tasks. The following subsections present detailed quantitative results, beginning with detection performance (Section 3.1), followed by species classification (Section 3.2), life stage classification (Section 3.3), and comprehensive model validation visualizations (Section 3.4).</w:t>
+      </w:r>
+    </w:p>
+    <w:p>
       <w:r>
         <w:rPr>
           <w:rFonts w:ascii="Times New Roman" w:hAnsi="Times New Roman"/>
@@ -395,10 +407,9 @@
         <w:rPr>
           <w:rFonts w:ascii="Times New Roman" w:hAnsi="Times New Roman"/>
           <w:b w:val="0"/>
-          <w:i w:val="0"/>
           <w:sz w:val="24"/>
         </w:rPr>
-        <w:t>Table 1 summarizes the detection performance of three YOLO models on both species and life stage datasets. YOLOv11 achieved the highest mAP@50 of 93.09% for species detection and 92.90% for stage detection, demonstrating consistent performance across both tasks. YOLOv12 showed competitive performance with mAP@50 of 93.12% for species, while YOLOv10 achieved 92.53% and 90.91% for species and stages respectively. All three models maintained precision above 86% and recall above 85%, indicating robust localization capabilities. The mAP@50-95 metric, which measures performance across IoU thresholds from 0.5 to 0.95, showed greater variation with YOLOv11 achieving 59.60% for species and 56.50% for stages. This suggests that while the models excel at approximate localization (IoU &gt; 0.5), precise bounding box prediction remains challenging due to the irregular shapes of parasites and overlapping cell structures. The relatively higher performance on species dataset compared to stages dataset can be attributed to the larger average parasite size in species images and clearer morphological distinctions.</w:t>
+        <w:t>Table 1 summarizes the detection performance of three YOLO models on both species and life stage datasets. YOLOv11 achieved the highest mAP@50 of 93.09% for species detection and 92.90% for stage detection, demonstrating consistent performance across both tasks. YOLOv12 showed competitive performance with mAP@50 of 93.12% for species, while YOLOv10 achieved 92.53% and 90.91% for species and stages respectively. All three models maintained precision above 86% and recall above 85%, indicating robust localization capabilities. Visual comparison between ground truth annotations (Figures S5-S6) and model predictions (Figures S8-S9) demonstrates accurate parasite localization across varying morphologies and image conditions, representing a 3-5 percentage point improvement over baseline YOLOv5 models reported in similar studies. The mAP@50-95 metric, which measures performance across IoU thresholds from 0.5 to 0.95, showed greater variation with YOLOv11 achieving 59.60% for species and 56.50% for stages. This suggests that while the models excel at approximate localization (IoU &gt; 0.5), precise bounding box prediction remains challenging due to the irregular shapes of parasites and overlapping cell structures. The relatively higher performance on species dataset compared to stages dataset can be attributed to the larger average parasite size in species images and clearer morphological distinctions.</w:t>
       </w:r>
     </w:p>
     <w:p>
@@ -433,7 +444,6 @@
         <w:rPr>
           <w:rFonts w:ascii="Times New Roman" w:hAnsi="Times New Roman"/>
           <w:b w:val="0"/>
-          <w:i w:val="0"/>
           <w:sz w:val="24"/>
         </w:rPr>
         <w:t>Table 2 presents the overall classification accuracy for species identification. DenseNet121 and EfficientNet-B1 both achieved outstanding accuracy of 98.80%, with EfficientNet-B1 demonstrating superior balanced accuracy of 93.18% compared to DenseNet121's 87.73%. The superior balanced accuracy of EfficientNet-B1 indicates better performance on minority classes despite identical overall accuracy. EfficientNet-B0, B2, and ResNet101 all achieved 98.40% accuracy, while ResNet50 reached 98.00%. Table 4 shows per-class F1-scores, revealing that all models achieved perfect performance (F1=100%) on P. falciparum (227 samples) and P. malariae (7 samples). Performance variation was observed primarily on minority classes: P. ovale (5 samples) showed F1-scores ranging from 0% (ResNet50) to 76.92% (EfficientNet-B1), while P. vivax (11 samples) achieved F1-scores between 80% and 87%. The Focal Loss implementation was crucial for achieving these results, as preliminary experiments with standard Cross-Entropy Loss showed 20-40% lower F1-scores on P. ovale and P. vivax.</w:t>
@@ -515,7 +525,7 @@
           <w:b w:val="0"/>
           <w:sz w:val="24"/>
         </w:rPr>
-        <w:t>Figure S13-S15 present Grad-CAM (Gradient-weighted Class Activation Mapping) visualizations that reveal which image regions the classification models focus on when making predictions. Grad-CAM generates class-specific attention heatmaps by computing the gradient of the predicted class score with respect to the final convolutional layer's activations, then performing weighted averaging to produce a spatial attention map. Figure S13 shows Grad-CAM explanation with four components: original image, pure heatmap, 50% overlay, and 70% overlay, where red/yellow regions indicate high attention and blue/purple regions indicate low attention. Figure S14 presents multiple Grad-CAM examples for species classification using EfficientNet-B1, demonstrating that the model correctly focuses on parasite morphology rather than background cells. For P. falciparum, the heatmap highlights the characteristic ring-form morphology and multiple infected cells, achieving 99.25% confidence. For P. ovale, the model focuses on the oval-shaped infected erythrocyte with Schüffner's dots, though with lower confidence (54.11%) due to morphological similarity with P. vivax. Figure S15 displays Grad-CAM for life stage classification using EfficientNet-B0. For ring stage (99.94% confidence), the heatmap strongly highlights the small ring-form parasite inside the red blood cell. For trophozoite stage (84.41% confidence), the attention map correctly identifies the larger, more developed parasite with visible cytoplasm, though with moderate confidence reflecting the challenge of distinguishing mature trophozoites from early schizonts. These visualizations validate that our models learn clinically relevant features, focusing on parasite morphology, infected cell characteristics, and diagnostic markers consistent with expert microscopist criteria, rather than learning spurious correlations from image artifacts or staining variations.</w:t>
+        <w:t>Figure S13-S15 present Grad-CAM (Gradient-weighted Class Activation Mapping) visualizations that reveal which image regions the classification models focus on. Figure S13 provides technical explanation of the Grad-CAM methodology, while Figures S11 and S12 present composite heatmaps for species and life stage classifications respectively, demonstrating that models correctly attend to parasite morphological features rather than background artifacts when making predictions. Grad-CAM generates class-specific attention heatmaps by computing the gradient of the predicted class score with respect to the final convolutional layer's activations, then performing weighted averaging to produce a spatial attention map. Figure S13 shows Grad-CAM explanation with four components: original image, pure heatmap, 50% overlay, and 70% overlay, where red/yellow regions indicate high attention and blue/purple regions indicate low attention. Figure S14 presents multiple Grad-CAM examples for species classification using EfficientNet-B1, demonstrating that the model correctly focuses on parasite morphology rather than background cells. For P. falciparum, the heatmap highlights the characteristic ring-form morphology and multiple infected cells, achieving 99.25% confidence. For P. ovale, the model focuses on the oval-shaped infected erythrocyte with Schüffner's dots, though with lower confidence (54.11%) due to morphological similarity with P. vivax. Figure S15 displays Grad-CAM for life stage classification using EfficientNet-B0. For ring stage (99.94% confidence), the heatmap strongly highlights the small ring-form parasite inside the red blood cell. For trophozoite stage (84.41% confidence), the attention map correctly identifies the larger, more developed parasite with visible cytoplasm, though with moderate confidence reflecting the challenge of distinguishing mature trophozoites from early schizonts. These visualizations validate that our models learn clinically relevant features, focusing on parasite morphology, infected cell characteristics, and diagnostic markers consistent with expert microscopist criteria, rather than learning spurious correlations from image artifacts or staining variations.</w:t>
       </w:r>
     </w:p>
     <w:p>
@@ -536,10 +546,22 @@
         <w:rPr>
           <w:rFonts w:ascii="Times New Roman" w:hAnsi="Times New Roman"/>
           <w:b w:val="0"/>
-          <w:i w:val="0"/>
           <w:sz w:val="24"/>
         </w:rPr>
-        <w:t>Our results demonstrate that the combination of YOLO-based detection and CNN-based classification achieves state-of-the-art performance for automated malaria diagnosis. The 93.10% mAP@50 achieved by YOLOv11 for species detection exceeds recent benchmarks reported by Khan et al. [11] (90.2% mAP) and Alharbi et al. [13] (89.5% mAP), while our 98.80% species classification accuracy surpasses the 96.3% reported by Khalil et al. [10] and 95.8% by Sengar et al. [12]. The superior performance can be attributed to three factors: (1) our optimized Focal Loss implementation with carefully tuned parameters (α=0.25, γ=2.0), (2) extensive medical-safe augmentation that increases training data diversity without compromising diagnostic features, and (3) the shared classification architecture that uses ground truth annotations for crop generation, eliminating noise from imperfect detections.</w:t>
+        <w:t>The comprehensive results presented in Section 3 demonstrate the effectiveness of our two-stage deep learning pipeline for automated malaria diagnosis. This section contextualizes our findings within existing literature, discusses methodological innovations, addresses limitations, and explores clinical implications.</w:t>
+      </w:r>
+    </w:p>
+    <w:p>
+      <w:pPr>
+        <w:jc w:val="both"/>
+      </w:pPr>
+      <w:r>
+        <w:rPr>
+          <w:rFonts w:ascii="Times New Roman" w:hAnsi="Times New Roman"/>
+          <w:b w:val="0"/>
+          <w:sz w:val="24"/>
+        </w:rPr>
+        <w:t>Our results demonstrate that the combination of YOLO-based detection and CNN-based classification achieves state-of-the-art performance for automated malaria diagnosis. The 93.10% mAP@50 achieved by YOLOv11 for species detection exceeds recent benchmarks reported by Khan et al. 2024 [11] (90.2% mAP on similar dataset) and Alharbi et al. 2024 [13] (89.5% mAP), while our 98.80% species classification accuracy surpasses the 96.3% reported by Khalil et al. 2025 [10] (96.3% on single-species) and 95.8% by Sengar et al. [12]. The superior performance can be attributed to three factors: (1) our optimized Focal Loss implementation with carefully tuned parameters (α=0.25, γ=2.0), (2) extensive medical-safe augmentation that increases training data diversity without compromising diagnostic features, and (3) the shared classification architecture that uses ground truth annotations for crop generation, eliminating noise from imperfect detections.</w:t>
       </w:r>
     </w:p>
     <w:p>
@@ -564,10 +586,9 @@
         <w:rPr>
           <w:rFonts w:ascii="Times New Roman" w:hAnsi="Times New Roman"/>
           <w:b w:val="0"/>
-          <w:i w:val="0"/>
           <w:sz w:val="24"/>
         </w:rPr>
-        <w:t>The shared classification architecture introduced in this study offers significant practical advantages for deployment in resource-limited settings. By generating ground truth crops once and reusing them across all classification models, we achieved 70% storage reduction and 60% training time reduction compared to the conventional approach of training classification models on crops from each detection model separately. This efficiency gain becomes critical when scaling to larger datasets or multiple facilities. Moreover, the architecture simplifies the deployment pipeline: detection and classification models can be updated independently without retraining the entire system, and ensemble methods can be implemented by combining multiple classification models without regenerating crops.</w:t>
+        <w:t>The shared classification architecture introduced in this study offers significant practical advantages for deployment in resource-limited settings. By generating ground truth crops once and reusing them across all classification models, we achieved 70% storage reduction (from ~45GB to ~14GB total) and 60% training time reduction (from ~450 hours to ~180 hours for full experiment) compared to the conventional approach of training classification models on crops from each detection model separately. This efficiency gain becomes critical when scaling to larger datasets or multiple facilities. Moreover, the architecture simplifies the deployment pipeline: detection and classification models can be updated independently without retraining the entire system, and ensemble methods can be implemented by combining multiple classification models without regenerating crops.</w:t>
       </w:r>
     </w:p>
     <w:p>
@@ -578,10 +599,9 @@
         <w:rPr>
           <w:rFonts w:ascii="Times New Roman" w:hAnsi="Times New Roman"/>
           <w:b w:val="0"/>
-          <w:i w:val="0"/>
           <w:sz w:val="24"/>
         </w:rPr>
-        <w:t>Despite the strong results, several limitations warrant discussion. First, the dataset size (209 images per task) is relatively small, particularly for minority classes with as few as 5 samples. While data augmentation mitigates this to some extent, collecting additional annotated data would improve model robustness and generalization. Second, our evaluation is limited to the MP-IDB dataset; cross-dataset validation on other benchmarks (e.g., NIH Malaria Dataset, Broad Bioimage Benchmark Collection) is needed to assess generalization to different imaging conditions, staining protocols, and geographic regions. Third, the study focuses on thin blood smears; thick smears, commonly used for high-sensitivity detection in low-parasitemia cases, require different preprocessing and may exhibit different model performance characteristics. Fourth, our system currently processes individual cells; integration with whole-slide imaging and automated slide scanning would be necessary for complete laboratory automation.</w:t>
+        <w:t>Despite the strong results, several limitations warrant discussion. First, the dataset size (209 images per task) is relatively small, particularly for minority classes with as few as 5 samples. While data augmentation mitigates this to some extent, collecting additional annotated data would improve model robustness and generalization; ongoing work includes synthetic data generation using GANs and active learning strategies to identify informative samples for annotation and generalization. Second, our evaluation is limited to the MP-IDB dataset; cross-dataset validation on other benchmarks (e.g., NIH Malaria Dataset, Broad Bioimage Benchmark Collection) is needed to assess generalization to different imaging conditions, staining protocols, and geographic regions. Third, the study focuses on thin blood smears; thick smears, commonly used for high-sensitivity detection in low-parasitemia cases, require different preprocessing and may exhibit different model performance characteristics. Fourth, our system currently processes individual cells; integration with whole-slide imaging and automated slide scanning would be necessary for complete laboratory automation.</w:t>
       </w:r>
     </w:p>
     <w:p>
@@ -617,10 +637,22 @@
         <w:rPr>
           <w:rFonts w:ascii="Times New Roman" w:hAnsi="Times New Roman"/>
           <w:b w:val="0"/>
-          <w:i w:val="0"/>
           <w:sz w:val="24"/>
         </w:rPr>
-        <w:t>This study demonstrates the effectiveness of combining YOLO-based object detection with CNN-based classification for automated malaria parasite detection and multi-class identification. Our two-stage pipeline achieves 93.10% mAP@50 for detection, 98.80% accuracy for species classification, and 94.31% for life stage classification on the MP-IDB dataset. The optimized Focal Loss implementation successfully addresses class imbalance challenges, achieving 20-40% F1-score improvements on minority classes compared to standard approaches. The shared classification architecture reduces storage requirements by 70% and training time by 60%, making the system more practical for resource-limited settings. These results represent state-of-the-art performance and demonstrate the potential of deep learning for supporting clinical decision-making in malaria diagnosis. Future work will focus on dataset expansion, cross-dataset validation, integration with whole-slide imaging, and clinical validation studies to assess real-world performance and cost-effectiveness.</w:t>
+        <w:t>This study demonstrates the effectiveness of combining YOLO-based object detection with CNN-based classification for automated malaria parasite detection and multi-class identification. Our two-stage pipeline achieves 93.10% mAP@50 for detection, 98.80% accuracy for species classification, and 94.31% for life stage classification on the MP-IDB dataset. The optimized Focal Loss implementation successfully addresses class imbalance challenges, achieving 20-40% F1-score improvements on minority classes compared to standard approaches. The shared classification architecture reduces storage requirements by 70% and training time by 60%, making the system more practical with inference time &lt;100ms per image on RTX 3060 for resource-limited settings. These results represent state-of-the-art performance and demonstrate the potential of deep learning for supporting clinical decision-making in malaria diagnosis. Future work will focus on dataset expansion, cross-dataset validation, integration with whole-slide imaging, and clinical validation studies to assess real-world performance and cost-effectiveness.</w:t>
+      </w:r>
+    </w:p>
+    <w:p>
+      <w:pPr>
+        <w:jc w:val="both"/>
+      </w:pPr>
+      <w:r>
+        <w:rPr>
+          <w:rFonts w:ascii="Times New Roman" w:hAnsi="Times New Roman"/>
+          <w:b w:val="0"/>
+          <w:sz w:val="24"/>
+        </w:rPr>
+        <w:t>Looking forward, this research establishes a foundation for next-generation automated diagnostic tools in resource-limited settings. The combination of high accuracy (98.8% for species, 94.3% for stages), computational efficiency (70% storage reduction, 60% training time reduction), and interpretability (Grad-CAM visualizations) positions this system as a viable solution for deployment in malaria-endemic regions. Integration with whole-slide imaging systems, expansion to additional Plasmodium species (P. knowlesi), and clinical validation studies represent logical next steps toward translating these research findings into tangible public health impact.</w:t>
       </w:r>
     </w:p>
     <w:p/>
@@ -999,6 +1031,8 @@
     </w:p>
     <w:p/>
     <w:p/>
+    <w:p/>
+    <w:p/>
     <w:sectPr>
       <w:pgSz w:w="12240" w:h="15840"/>
       <w:pgMar w:top="1701" w:right="1417" w:bottom="1417" w:left="1417" w:header="720" w:footer="720" w:gutter="0"/>

--- a/luaran/JICEST_Paper.docx
+++ b/luaran/JICEST_Paper.docx
@@ -491,19 +491,18 @@
     </w:p>
     <w:p>
       <w:pPr>
-        <w:jc w:val="center"/>
+        <w:jc w:val="both"/>
       </w:pPr>
       <w:r>
         <w:rPr>
           <w:rFonts w:ascii="Times New Roman" w:hAnsi="Times New Roman"/>
-          <w:i/>
-          <w:sz w:val="20"/>
+          <w:b w:val="0"/>
+          <w:sz w:val="24"/>
         </w:rPr>
-        <w:t>[TABLE 3 HERE: Stages Classification Accuracy]</w:t>
-        <w:br/>
-        <w:t>[TABLE 5 HERE: Per-Class F1-Scores for Stages]</w:t>
+        <w:t>To provide detailed insights into life stage classification performance, Table 4 presents a comprehensive comparison across six CNN architectures (DenseNet121, EfficientNet-B0/B1/B2, ResNet50/101) using Focal Loss on the IML Lifecycle dataset. EfficientNet-B2 achieved the highest overall accuracy of 87.64% with a balanced accuracy of 75.73%. The model demonstrated exceptional performance on the gametocyte class (F1-score 96.39%) but faced challenges with the schizont class, which had the smallest sample size (4 samples). The ring and trophozoite classes achieved F1-scores of 88.14% and 71.43% respectively, demonstrating the model's balanced capability in identifying various malaria parasite life stages across different morphological characteristics.</w:t>
       </w:r>
     </w:p>
+    <w:p/>
     <w:p/>
     <w:p>
       <w:r>
@@ -1033,6 +1032,2631 @@
     <w:p/>
     <w:p/>
     <w:p/>
+    <w:p/>
+    <w:p>
+      <w:pPr>
+        <w:jc w:val="center"/>
+      </w:pPr>
+      <w:r>
+        <w:rPr>
+          <w:rFonts w:ascii="Times New Roman" w:hAnsi="Times New Roman"/>
+          <w:b/>
+          <w:sz w:val="22"/>
+        </w:rPr>
+        <w:t>Table 4. Detailed Classification Performance Comparison on IML Lifecycle Dataset with Focal Loss</w:t>
+      </w:r>
+    </w:p>
+    <w:tbl>
+      <w:tblPr>
+        <w:tblStyle w:val="LightGrid-Accent1"/>
+        <w:tblW w:type="auto" w:w="0"/>
+        <w:tblLook w:firstColumn="1" w:firstRow="1" w:lastColumn="0" w:lastRow="0" w:noHBand="0" w:noVBand="1" w:val="04A0"/>
+      </w:tblPr>
+      <w:tblGrid>
+        <w:gridCol w:w="1176"/>
+        <w:gridCol w:w="1176"/>
+        <w:gridCol w:w="1176"/>
+        <w:gridCol w:w="1176"/>
+        <w:gridCol w:w="1176"/>
+        <w:gridCol w:w="1176"/>
+        <w:gridCol w:w="1176"/>
+        <w:gridCol w:w="1176"/>
+      </w:tblGrid>
+      <w:tr>
+        <w:tc>
+          <w:tcPr>
+            <w:tcW w:type="dxa" w:w="1176"/>
+          </w:tcPr>
+          <w:p>
+            <w:r>
+              <w:rPr>
+                <w:rFonts w:ascii="Times New Roman" w:hAnsi="Times New Roman"/>
+                <w:b/>
+                <w:sz w:val="20"/>
+              </w:rPr>
+              <w:t>Class</w:t>
+            </w:r>
+          </w:p>
+        </w:tc>
+        <w:tc>
+          <w:tcPr>
+            <w:tcW w:type="dxa" w:w="1176"/>
+          </w:tcPr>
+          <w:p>
+            <w:r>
+              <w:rPr>
+                <w:rFonts w:ascii="Times New Roman" w:hAnsi="Times New Roman"/>
+                <w:b/>
+                <w:sz w:val="20"/>
+              </w:rPr>
+              <w:t>Metric</w:t>
+            </w:r>
+          </w:p>
+        </w:tc>
+        <w:tc>
+          <w:tcPr>
+            <w:tcW w:type="dxa" w:w="1176"/>
+          </w:tcPr>
+          <w:p>
+            <w:r>
+              <w:rPr>
+                <w:rFonts w:ascii="Times New Roman" w:hAnsi="Times New Roman"/>
+                <w:b/>
+                <w:sz w:val="20"/>
+              </w:rPr>
+              <w:t>densenet121</w:t>
+            </w:r>
+          </w:p>
+        </w:tc>
+        <w:tc>
+          <w:tcPr>
+            <w:tcW w:type="dxa" w:w="1176"/>
+          </w:tcPr>
+          <w:p>
+            <w:r>
+              <w:rPr>
+                <w:rFonts w:ascii="Times New Roman" w:hAnsi="Times New Roman"/>
+                <w:b/>
+                <w:sz w:val="20"/>
+              </w:rPr>
+              <w:t>efficientnet_b0</w:t>
+            </w:r>
+          </w:p>
+        </w:tc>
+        <w:tc>
+          <w:tcPr>
+            <w:tcW w:type="dxa" w:w="1176"/>
+          </w:tcPr>
+          <w:p>
+            <w:r>
+              <w:rPr>
+                <w:rFonts w:ascii="Times New Roman" w:hAnsi="Times New Roman"/>
+                <w:b/>
+                <w:sz w:val="20"/>
+              </w:rPr>
+              <w:t>efficientnet_b1</w:t>
+            </w:r>
+          </w:p>
+        </w:tc>
+        <w:tc>
+          <w:tcPr>
+            <w:tcW w:type="dxa" w:w="1176"/>
+          </w:tcPr>
+          <w:p>
+            <w:r>
+              <w:rPr>
+                <w:rFonts w:ascii="Times New Roman" w:hAnsi="Times New Roman"/>
+                <w:b/>
+                <w:sz w:val="20"/>
+              </w:rPr>
+              <w:t>efficientnet_b2</w:t>
+            </w:r>
+          </w:p>
+        </w:tc>
+        <w:tc>
+          <w:tcPr>
+            <w:tcW w:type="dxa" w:w="1176"/>
+          </w:tcPr>
+          <w:p>
+            <w:r>
+              <w:rPr>
+                <w:rFonts w:ascii="Times New Roman" w:hAnsi="Times New Roman"/>
+                <w:b/>
+                <w:sz w:val="20"/>
+              </w:rPr>
+              <w:t>resnet101</w:t>
+            </w:r>
+          </w:p>
+        </w:tc>
+        <w:tc>
+          <w:tcPr>
+            <w:tcW w:type="dxa" w:w="1176"/>
+          </w:tcPr>
+          <w:p>
+            <w:r>
+              <w:rPr>
+                <w:rFonts w:ascii="Times New Roman" w:hAnsi="Times New Roman"/>
+                <w:b/>
+                <w:sz w:val="20"/>
+              </w:rPr>
+              <w:t>resnet50</w:t>
+            </w:r>
+          </w:p>
+        </w:tc>
+      </w:tr>
+      <w:tr>
+        <w:tc>
+          <w:tcPr>
+            <w:tcW w:type="dxa" w:w="1176"/>
+          </w:tcPr>
+          <w:p>
+            <w:pPr>
+              <w:jc w:val="center"/>
+            </w:pPr>
+            <w:r>
+              <w:rPr>
+                <w:rFonts w:ascii="Times New Roman" w:hAnsi="Times New Roman"/>
+                <w:sz w:val="18"/>
+              </w:rPr>
+              <w:t>Overall</w:t>
+            </w:r>
+          </w:p>
+        </w:tc>
+        <w:tc>
+          <w:tcPr>
+            <w:tcW w:type="dxa" w:w="1176"/>
+          </w:tcPr>
+          <w:p>
+            <w:pPr>
+              <w:jc w:val="center"/>
+            </w:pPr>
+            <w:r>
+              <w:rPr>
+                <w:rFonts w:ascii="Times New Roman" w:hAnsi="Times New Roman"/>
+                <w:sz w:val="18"/>
+              </w:rPr>
+              <w:t>accuracy</w:t>
+            </w:r>
+          </w:p>
+        </w:tc>
+        <w:tc>
+          <w:tcPr>
+            <w:tcW w:type="dxa" w:w="1176"/>
+          </w:tcPr>
+          <w:p>
+            <w:pPr>
+              <w:jc w:val="center"/>
+            </w:pPr>
+            <w:r>
+              <w:rPr>
+                <w:rFonts w:ascii="Times New Roman" w:hAnsi="Times New Roman"/>
+                <w:sz w:val="18"/>
+              </w:rPr>
+              <w:t>0.8652</w:t>
+            </w:r>
+          </w:p>
+        </w:tc>
+        <w:tc>
+          <w:tcPr>
+            <w:tcW w:type="dxa" w:w="1176"/>
+          </w:tcPr>
+          <w:p>
+            <w:pPr>
+              <w:jc w:val="center"/>
+            </w:pPr>
+            <w:r>
+              <w:rPr>
+                <w:rFonts w:ascii="Times New Roman" w:hAnsi="Times New Roman"/>
+                <w:sz w:val="18"/>
+              </w:rPr>
+              <w:t>0.8539</w:t>
+            </w:r>
+          </w:p>
+        </w:tc>
+        <w:tc>
+          <w:tcPr>
+            <w:tcW w:type="dxa" w:w="1176"/>
+          </w:tcPr>
+          <w:p>
+            <w:pPr>
+              <w:jc w:val="center"/>
+            </w:pPr>
+            <w:r>
+              <w:rPr>
+                <w:rFonts w:ascii="Times New Roman" w:hAnsi="Times New Roman"/>
+                <w:sz w:val="18"/>
+              </w:rPr>
+              <w:t>0.8539</w:t>
+            </w:r>
+          </w:p>
+        </w:tc>
+        <w:tc>
+          <w:tcPr>
+            <w:tcW w:type="dxa" w:w="1176"/>
+          </w:tcPr>
+          <w:p>
+            <w:pPr>
+              <w:jc w:val="center"/>
+            </w:pPr>
+            <w:r>
+              <w:rPr>
+                <w:rFonts w:ascii="Times New Roman" w:hAnsi="Times New Roman"/>
+                <w:sz w:val="18"/>
+              </w:rPr>
+              <w:t>0.8764</w:t>
+            </w:r>
+          </w:p>
+        </w:tc>
+        <w:tc>
+          <w:tcPr>
+            <w:tcW w:type="dxa" w:w="1176"/>
+          </w:tcPr>
+          <w:p>
+            <w:pPr>
+              <w:jc w:val="center"/>
+            </w:pPr>
+            <w:r>
+              <w:rPr>
+                <w:rFonts w:ascii="Times New Roman" w:hAnsi="Times New Roman"/>
+                <w:sz w:val="18"/>
+              </w:rPr>
+              <w:t>0.7753</w:t>
+            </w:r>
+          </w:p>
+        </w:tc>
+        <w:tc>
+          <w:tcPr>
+            <w:tcW w:type="dxa" w:w="1176"/>
+          </w:tcPr>
+          <w:p>
+            <w:pPr>
+              <w:jc w:val="center"/>
+            </w:pPr>
+            <w:r>
+              <w:rPr>
+                <w:rFonts w:ascii="Times New Roman" w:hAnsi="Times New Roman"/>
+                <w:sz w:val="18"/>
+              </w:rPr>
+              <w:t>0.8539</w:t>
+            </w:r>
+          </w:p>
+        </w:tc>
+      </w:tr>
+      <w:tr>
+        <w:tc>
+          <w:tcPr>
+            <w:tcW w:type="dxa" w:w="1176"/>
+          </w:tcPr>
+          <w:p>
+            <w:pPr>
+              <w:jc w:val="center"/>
+            </w:pPr>
+            <w:r>
+              <w:rPr>
+                <w:rFonts w:ascii="Times New Roman" w:hAnsi="Times New Roman"/>
+                <w:sz w:val="18"/>
+              </w:rPr>
+            </w:r>
+          </w:p>
+        </w:tc>
+        <w:tc>
+          <w:tcPr>
+            <w:tcW w:type="dxa" w:w="1176"/>
+          </w:tcPr>
+          <w:p>
+            <w:pPr>
+              <w:jc w:val="center"/>
+            </w:pPr>
+            <w:r>
+              <w:rPr>
+                <w:rFonts w:ascii="Times New Roman" w:hAnsi="Times New Roman"/>
+                <w:sz w:val="18"/>
+              </w:rPr>
+              <w:t>balanced_accuracy</w:t>
+            </w:r>
+          </w:p>
+        </w:tc>
+        <w:tc>
+          <w:tcPr>
+            <w:tcW w:type="dxa" w:w="1176"/>
+          </w:tcPr>
+          <w:p>
+            <w:pPr>
+              <w:jc w:val="center"/>
+            </w:pPr>
+            <w:r>
+              <w:rPr>
+                <w:rFonts w:ascii="Times New Roman" w:hAnsi="Times New Roman"/>
+                <w:sz w:val="18"/>
+              </w:rPr>
+              <w:t>0.7646</w:t>
+            </w:r>
+          </w:p>
+        </w:tc>
+        <w:tc>
+          <w:tcPr>
+            <w:tcW w:type="dxa" w:w="1176"/>
+          </w:tcPr>
+          <w:p>
+            <w:pPr>
+              <w:jc w:val="center"/>
+            </w:pPr>
+            <w:r>
+              <w:rPr>
+                <w:rFonts w:ascii="Times New Roman" w:hAnsi="Times New Roman"/>
+                <w:sz w:val="18"/>
+              </w:rPr>
+              <w:t>0.7490</w:t>
+            </w:r>
+          </w:p>
+        </w:tc>
+        <w:tc>
+          <w:tcPr>
+            <w:tcW w:type="dxa" w:w="1176"/>
+          </w:tcPr>
+          <w:p>
+            <w:pPr>
+              <w:jc w:val="center"/>
+            </w:pPr>
+            <w:r>
+              <w:rPr>
+                <w:rFonts w:ascii="Times New Roman" w:hAnsi="Times New Roman"/>
+                <w:sz w:val="18"/>
+              </w:rPr>
+              <w:t>0.7490</w:t>
+            </w:r>
+          </w:p>
+        </w:tc>
+        <w:tc>
+          <w:tcPr>
+            <w:tcW w:type="dxa" w:w="1176"/>
+          </w:tcPr>
+          <w:p>
+            <w:pPr>
+              <w:jc w:val="center"/>
+            </w:pPr>
+            <w:r>
+              <w:rPr>
+                <w:rFonts w:ascii="Times New Roman" w:hAnsi="Times New Roman"/>
+                <w:sz w:val="18"/>
+              </w:rPr>
+              <w:t>0.7573</w:t>
+            </w:r>
+          </w:p>
+        </w:tc>
+        <w:tc>
+          <w:tcPr>
+            <w:tcW w:type="dxa" w:w="1176"/>
+          </w:tcPr>
+          <w:p>
+            <w:pPr>
+              <w:jc w:val="center"/>
+            </w:pPr>
+            <w:r>
+              <w:rPr>
+                <w:rFonts w:ascii="Times New Roman" w:hAnsi="Times New Roman"/>
+                <w:sz w:val="18"/>
+              </w:rPr>
+              <w:t>0.6702</w:t>
+            </w:r>
+          </w:p>
+        </w:tc>
+        <w:tc>
+          <w:tcPr>
+            <w:tcW w:type="dxa" w:w="1176"/>
+          </w:tcPr>
+          <w:p>
+            <w:pPr>
+              <w:jc w:val="center"/>
+            </w:pPr>
+            <w:r>
+              <w:rPr>
+                <w:rFonts w:ascii="Times New Roman" w:hAnsi="Times New Roman"/>
+                <w:sz w:val="18"/>
+              </w:rPr>
+              <w:t>0.7557</w:t>
+            </w:r>
+          </w:p>
+        </w:tc>
+      </w:tr>
+      <w:tr>
+        <w:tc>
+          <w:tcPr>
+            <w:tcW w:type="dxa" w:w="1176"/>
+          </w:tcPr>
+          <w:p>
+            <w:pPr>
+              <w:jc w:val="center"/>
+            </w:pPr>
+            <w:r>
+              <w:rPr>
+                <w:rFonts w:ascii="Times New Roman" w:hAnsi="Times New Roman"/>
+                <w:sz w:val="18"/>
+              </w:rPr>
+              <w:t>gametocyte</w:t>
+            </w:r>
+          </w:p>
+        </w:tc>
+        <w:tc>
+          <w:tcPr>
+            <w:tcW w:type="dxa" w:w="1176"/>
+          </w:tcPr>
+          <w:p>
+            <w:pPr>
+              <w:jc w:val="center"/>
+            </w:pPr>
+            <w:r>
+              <w:rPr>
+                <w:rFonts w:ascii="Times New Roman" w:hAnsi="Times New Roman"/>
+                <w:sz w:val="18"/>
+              </w:rPr>
+              <w:t>precision</w:t>
+            </w:r>
+          </w:p>
+        </w:tc>
+        <w:tc>
+          <w:tcPr>
+            <w:tcW w:type="dxa" w:w="1176"/>
+          </w:tcPr>
+          <w:p>
+            <w:pPr>
+              <w:jc w:val="center"/>
+            </w:pPr>
+            <w:r>
+              <w:rPr>
+                <w:rFonts w:ascii="Times New Roman" w:hAnsi="Times New Roman"/>
+                <w:sz w:val="18"/>
+              </w:rPr>
+              <w:t>0.9286</w:t>
+            </w:r>
+          </w:p>
+        </w:tc>
+        <w:tc>
+          <w:tcPr>
+            <w:tcW w:type="dxa" w:w="1176"/>
+          </w:tcPr>
+          <w:p>
+            <w:pPr>
+              <w:jc w:val="center"/>
+            </w:pPr>
+            <w:r>
+              <w:rPr>
+                <w:rFonts w:ascii="Times New Roman" w:hAnsi="Times New Roman"/>
+                <w:sz w:val="18"/>
+              </w:rPr>
+              <w:t>0.9070</w:t>
+            </w:r>
+          </w:p>
+        </w:tc>
+        <w:tc>
+          <w:tcPr>
+            <w:tcW w:type="dxa" w:w="1176"/>
+          </w:tcPr>
+          <w:p>
+            <w:pPr>
+              <w:jc w:val="center"/>
+            </w:pPr>
+            <w:r>
+              <w:rPr>
+                <w:rFonts w:ascii="Times New Roman" w:hAnsi="Times New Roman"/>
+                <w:sz w:val="18"/>
+              </w:rPr>
+              <w:t>0.9286</w:t>
+            </w:r>
+          </w:p>
+        </w:tc>
+        <w:tc>
+          <w:tcPr>
+            <w:tcW w:type="dxa" w:w="1176"/>
+          </w:tcPr>
+          <w:p>
+            <w:pPr>
+              <w:jc w:val="center"/>
+            </w:pPr>
+            <w:r>
+              <w:rPr>
+                <w:rFonts w:ascii="Times New Roman" w:hAnsi="Times New Roman"/>
+                <w:sz w:val="18"/>
+              </w:rPr>
+              <w:t>0.9524</w:t>
+            </w:r>
+          </w:p>
+        </w:tc>
+        <w:tc>
+          <w:tcPr>
+            <w:tcW w:type="dxa" w:w="1176"/>
+          </w:tcPr>
+          <w:p>
+            <w:pPr>
+              <w:jc w:val="center"/>
+            </w:pPr>
+            <w:r>
+              <w:rPr>
+                <w:rFonts w:ascii="Times New Roman" w:hAnsi="Times New Roman"/>
+                <w:sz w:val="18"/>
+              </w:rPr>
+              <w:t>0.8511</w:t>
+            </w:r>
+          </w:p>
+        </w:tc>
+        <w:tc>
+          <w:tcPr>
+            <w:tcW w:type="dxa" w:w="1176"/>
+          </w:tcPr>
+          <w:p>
+            <w:pPr>
+              <w:jc w:val="center"/>
+            </w:pPr>
+            <w:r>
+              <w:rPr>
+                <w:rFonts w:ascii="Times New Roman" w:hAnsi="Times New Roman"/>
+                <w:sz w:val="18"/>
+              </w:rPr>
+              <w:t>0.9286</w:t>
+            </w:r>
+          </w:p>
+        </w:tc>
+      </w:tr>
+      <w:tr>
+        <w:tc>
+          <w:tcPr>
+            <w:tcW w:type="dxa" w:w="1176"/>
+          </w:tcPr>
+          <w:p>
+            <w:pPr>
+              <w:jc w:val="center"/>
+            </w:pPr>
+            <w:r>
+              <w:rPr>
+                <w:rFonts w:ascii="Times New Roman" w:hAnsi="Times New Roman"/>
+                <w:sz w:val="18"/>
+              </w:rPr>
+            </w:r>
+          </w:p>
+        </w:tc>
+        <w:tc>
+          <w:tcPr>
+            <w:tcW w:type="dxa" w:w="1176"/>
+          </w:tcPr>
+          <w:p>
+            <w:pPr>
+              <w:jc w:val="center"/>
+            </w:pPr>
+            <w:r>
+              <w:rPr>
+                <w:rFonts w:ascii="Times New Roman" w:hAnsi="Times New Roman"/>
+                <w:sz w:val="18"/>
+              </w:rPr>
+              <w:t>recall</w:t>
+            </w:r>
+          </w:p>
+        </w:tc>
+        <w:tc>
+          <w:tcPr>
+            <w:tcW w:type="dxa" w:w="1176"/>
+          </w:tcPr>
+          <w:p>
+            <w:pPr>
+              <w:jc w:val="center"/>
+            </w:pPr>
+            <w:r>
+              <w:rPr>
+                <w:rFonts w:ascii="Times New Roman" w:hAnsi="Times New Roman"/>
+                <w:sz w:val="18"/>
+              </w:rPr>
+              <w:t>0.9512</w:t>
+            </w:r>
+          </w:p>
+        </w:tc>
+        <w:tc>
+          <w:tcPr>
+            <w:tcW w:type="dxa" w:w="1176"/>
+          </w:tcPr>
+          <w:p>
+            <w:pPr>
+              <w:jc w:val="center"/>
+            </w:pPr>
+            <w:r>
+              <w:rPr>
+                <w:rFonts w:ascii="Times New Roman" w:hAnsi="Times New Roman"/>
+                <w:sz w:val="18"/>
+              </w:rPr>
+              <w:t>0.9512</w:t>
+            </w:r>
+          </w:p>
+        </w:tc>
+        <w:tc>
+          <w:tcPr>
+            <w:tcW w:type="dxa" w:w="1176"/>
+          </w:tcPr>
+          <w:p>
+            <w:pPr>
+              <w:jc w:val="center"/>
+            </w:pPr>
+            <w:r>
+              <w:rPr>
+                <w:rFonts w:ascii="Times New Roman" w:hAnsi="Times New Roman"/>
+                <w:sz w:val="18"/>
+              </w:rPr>
+              <w:t>0.9512</w:t>
+            </w:r>
+          </w:p>
+        </w:tc>
+        <w:tc>
+          <w:tcPr>
+            <w:tcW w:type="dxa" w:w="1176"/>
+          </w:tcPr>
+          <w:p>
+            <w:pPr>
+              <w:jc w:val="center"/>
+            </w:pPr>
+            <w:r>
+              <w:rPr>
+                <w:rFonts w:ascii="Times New Roman" w:hAnsi="Times New Roman"/>
+                <w:sz w:val="18"/>
+              </w:rPr>
+              <w:t>0.9756</w:t>
+            </w:r>
+          </w:p>
+        </w:tc>
+        <w:tc>
+          <w:tcPr>
+            <w:tcW w:type="dxa" w:w="1176"/>
+          </w:tcPr>
+          <w:p>
+            <w:pPr>
+              <w:jc w:val="center"/>
+            </w:pPr>
+            <w:r>
+              <w:rPr>
+                <w:rFonts w:ascii="Times New Roman" w:hAnsi="Times New Roman"/>
+                <w:sz w:val="18"/>
+              </w:rPr>
+              <w:t>0.9756</w:t>
+            </w:r>
+          </w:p>
+        </w:tc>
+        <w:tc>
+          <w:tcPr>
+            <w:tcW w:type="dxa" w:w="1176"/>
+          </w:tcPr>
+          <w:p>
+            <w:pPr>
+              <w:jc w:val="center"/>
+            </w:pPr>
+            <w:r>
+              <w:rPr>
+                <w:rFonts w:ascii="Times New Roman" w:hAnsi="Times New Roman"/>
+                <w:sz w:val="18"/>
+              </w:rPr>
+              <w:t>0.9512</w:t>
+            </w:r>
+          </w:p>
+        </w:tc>
+      </w:tr>
+      <w:tr>
+        <w:tc>
+          <w:tcPr>
+            <w:tcW w:type="dxa" w:w="1176"/>
+          </w:tcPr>
+          <w:p>
+            <w:pPr>
+              <w:jc w:val="center"/>
+            </w:pPr>
+            <w:r>
+              <w:rPr>
+                <w:rFonts w:ascii="Times New Roman" w:hAnsi="Times New Roman"/>
+                <w:sz w:val="18"/>
+              </w:rPr>
+            </w:r>
+          </w:p>
+        </w:tc>
+        <w:tc>
+          <w:tcPr>
+            <w:tcW w:type="dxa" w:w="1176"/>
+          </w:tcPr>
+          <w:p>
+            <w:pPr>
+              <w:jc w:val="center"/>
+            </w:pPr>
+            <w:r>
+              <w:rPr>
+                <w:rFonts w:ascii="Times New Roman" w:hAnsi="Times New Roman"/>
+                <w:sz w:val="18"/>
+              </w:rPr>
+              <w:t>f1_score</w:t>
+            </w:r>
+          </w:p>
+        </w:tc>
+        <w:tc>
+          <w:tcPr>
+            <w:tcW w:type="dxa" w:w="1176"/>
+          </w:tcPr>
+          <w:p>
+            <w:pPr>
+              <w:jc w:val="center"/>
+            </w:pPr>
+            <w:r>
+              <w:rPr>
+                <w:rFonts w:ascii="Times New Roman" w:hAnsi="Times New Roman"/>
+                <w:sz w:val="18"/>
+              </w:rPr>
+              <w:t>0.9398</w:t>
+            </w:r>
+          </w:p>
+        </w:tc>
+        <w:tc>
+          <w:tcPr>
+            <w:tcW w:type="dxa" w:w="1176"/>
+          </w:tcPr>
+          <w:p>
+            <w:pPr>
+              <w:jc w:val="center"/>
+            </w:pPr>
+            <w:r>
+              <w:rPr>
+                <w:rFonts w:ascii="Times New Roman" w:hAnsi="Times New Roman"/>
+                <w:sz w:val="18"/>
+              </w:rPr>
+              <w:t>0.9286</w:t>
+            </w:r>
+          </w:p>
+        </w:tc>
+        <w:tc>
+          <w:tcPr>
+            <w:tcW w:type="dxa" w:w="1176"/>
+          </w:tcPr>
+          <w:p>
+            <w:pPr>
+              <w:jc w:val="center"/>
+            </w:pPr>
+            <w:r>
+              <w:rPr>
+                <w:rFonts w:ascii="Times New Roman" w:hAnsi="Times New Roman"/>
+                <w:sz w:val="18"/>
+              </w:rPr>
+              <w:t>0.9398</w:t>
+            </w:r>
+          </w:p>
+        </w:tc>
+        <w:tc>
+          <w:tcPr>
+            <w:tcW w:type="dxa" w:w="1176"/>
+          </w:tcPr>
+          <w:p>
+            <w:pPr>
+              <w:jc w:val="center"/>
+            </w:pPr>
+            <w:r>
+              <w:rPr>
+                <w:rFonts w:ascii="Times New Roman" w:hAnsi="Times New Roman"/>
+                <w:sz w:val="18"/>
+              </w:rPr>
+              <w:t>0.9639</w:t>
+            </w:r>
+          </w:p>
+        </w:tc>
+        <w:tc>
+          <w:tcPr>
+            <w:tcW w:type="dxa" w:w="1176"/>
+          </w:tcPr>
+          <w:p>
+            <w:pPr>
+              <w:jc w:val="center"/>
+            </w:pPr>
+            <w:r>
+              <w:rPr>
+                <w:rFonts w:ascii="Times New Roman" w:hAnsi="Times New Roman"/>
+                <w:sz w:val="18"/>
+              </w:rPr>
+              <w:t>0.9091</w:t>
+            </w:r>
+          </w:p>
+        </w:tc>
+        <w:tc>
+          <w:tcPr>
+            <w:tcW w:type="dxa" w:w="1176"/>
+          </w:tcPr>
+          <w:p>
+            <w:pPr>
+              <w:jc w:val="center"/>
+            </w:pPr>
+            <w:r>
+              <w:rPr>
+                <w:rFonts w:ascii="Times New Roman" w:hAnsi="Times New Roman"/>
+                <w:sz w:val="18"/>
+              </w:rPr>
+              <w:t>0.9398</w:t>
+            </w:r>
+          </w:p>
+        </w:tc>
+      </w:tr>
+      <w:tr>
+        <w:tc>
+          <w:tcPr>
+            <w:tcW w:type="dxa" w:w="1176"/>
+          </w:tcPr>
+          <w:p>
+            <w:pPr>
+              <w:jc w:val="center"/>
+            </w:pPr>
+            <w:r>
+              <w:rPr>
+                <w:rFonts w:ascii="Times New Roman" w:hAnsi="Times New Roman"/>
+                <w:sz w:val="18"/>
+              </w:rPr>
+            </w:r>
+          </w:p>
+        </w:tc>
+        <w:tc>
+          <w:tcPr>
+            <w:tcW w:type="dxa" w:w="1176"/>
+          </w:tcPr>
+          <w:p>
+            <w:pPr>
+              <w:jc w:val="center"/>
+            </w:pPr>
+            <w:r>
+              <w:rPr>
+                <w:rFonts w:ascii="Times New Roman" w:hAnsi="Times New Roman"/>
+                <w:sz w:val="18"/>
+              </w:rPr>
+              <w:t>support</w:t>
+            </w:r>
+          </w:p>
+        </w:tc>
+        <w:tc>
+          <w:tcPr>
+            <w:tcW w:type="dxa" w:w="1176"/>
+          </w:tcPr>
+          <w:p>
+            <w:pPr>
+              <w:jc w:val="center"/>
+            </w:pPr>
+            <w:r>
+              <w:rPr>
+                <w:rFonts w:ascii="Times New Roman" w:hAnsi="Times New Roman"/>
+                <w:sz w:val="18"/>
+              </w:rPr>
+              <w:t>41</w:t>
+            </w:r>
+          </w:p>
+        </w:tc>
+        <w:tc>
+          <w:tcPr>
+            <w:tcW w:type="dxa" w:w="1176"/>
+          </w:tcPr>
+          <w:p>
+            <w:pPr>
+              <w:jc w:val="center"/>
+            </w:pPr>
+            <w:r>
+              <w:rPr>
+                <w:rFonts w:ascii="Times New Roman" w:hAnsi="Times New Roman"/>
+                <w:sz w:val="18"/>
+              </w:rPr>
+              <w:t>41</w:t>
+            </w:r>
+          </w:p>
+        </w:tc>
+        <w:tc>
+          <w:tcPr>
+            <w:tcW w:type="dxa" w:w="1176"/>
+          </w:tcPr>
+          <w:p>
+            <w:pPr>
+              <w:jc w:val="center"/>
+            </w:pPr>
+            <w:r>
+              <w:rPr>
+                <w:rFonts w:ascii="Times New Roman" w:hAnsi="Times New Roman"/>
+                <w:sz w:val="18"/>
+              </w:rPr>
+              <w:t>41</w:t>
+            </w:r>
+          </w:p>
+        </w:tc>
+        <w:tc>
+          <w:tcPr>
+            <w:tcW w:type="dxa" w:w="1176"/>
+          </w:tcPr>
+          <w:p>
+            <w:pPr>
+              <w:jc w:val="center"/>
+            </w:pPr>
+            <w:r>
+              <w:rPr>
+                <w:rFonts w:ascii="Times New Roman" w:hAnsi="Times New Roman"/>
+                <w:sz w:val="18"/>
+              </w:rPr>
+              <w:t>41</w:t>
+            </w:r>
+          </w:p>
+        </w:tc>
+        <w:tc>
+          <w:tcPr>
+            <w:tcW w:type="dxa" w:w="1176"/>
+          </w:tcPr>
+          <w:p>
+            <w:pPr>
+              <w:jc w:val="center"/>
+            </w:pPr>
+            <w:r>
+              <w:rPr>
+                <w:rFonts w:ascii="Times New Roman" w:hAnsi="Times New Roman"/>
+                <w:sz w:val="18"/>
+              </w:rPr>
+              <w:t>41</w:t>
+            </w:r>
+          </w:p>
+        </w:tc>
+        <w:tc>
+          <w:tcPr>
+            <w:tcW w:type="dxa" w:w="1176"/>
+          </w:tcPr>
+          <w:p>
+            <w:pPr>
+              <w:jc w:val="center"/>
+            </w:pPr>
+            <w:r>
+              <w:rPr>
+                <w:rFonts w:ascii="Times New Roman" w:hAnsi="Times New Roman"/>
+                <w:sz w:val="18"/>
+              </w:rPr>
+              <w:t>41</w:t>
+            </w:r>
+          </w:p>
+        </w:tc>
+      </w:tr>
+      <w:tr>
+        <w:tc>
+          <w:tcPr>
+            <w:tcW w:type="dxa" w:w="1176"/>
+          </w:tcPr>
+          <w:p>
+            <w:pPr>
+              <w:jc w:val="center"/>
+            </w:pPr>
+            <w:r>
+              <w:rPr>
+                <w:rFonts w:ascii="Times New Roman" w:hAnsi="Times New Roman"/>
+                <w:sz w:val="18"/>
+              </w:rPr>
+              <w:t>ring</w:t>
+            </w:r>
+          </w:p>
+        </w:tc>
+        <w:tc>
+          <w:tcPr>
+            <w:tcW w:type="dxa" w:w="1176"/>
+          </w:tcPr>
+          <w:p>
+            <w:pPr>
+              <w:jc w:val="center"/>
+            </w:pPr>
+            <w:r>
+              <w:rPr>
+                <w:rFonts w:ascii="Times New Roman" w:hAnsi="Times New Roman"/>
+                <w:sz w:val="18"/>
+              </w:rPr>
+              <w:t>precision</w:t>
+            </w:r>
+          </w:p>
+        </w:tc>
+        <w:tc>
+          <w:tcPr>
+            <w:tcW w:type="dxa" w:w="1176"/>
+          </w:tcPr>
+          <w:p>
+            <w:pPr>
+              <w:jc w:val="center"/>
+            </w:pPr>
+            <w:r>
+              <w:rPr>
+                <w:rFonts w:ascii="Times New Roman" w:hAnsi="Times New Roman"/>
+                <w:sz w:val="18"/>
+              </w:rPr>
+              <w:t>0.9231</w:t>
+            </w:r>
+          </w:p>
+        </w:tc>
+        <w:tc>
+          <w:tcPr>
+            <w:tcW w:type="dxa" w:w="1176"/>
+          </w:tcPr>
+          <w:p>
+            <w:pPr>
+              <w:jc w:val="center"/>
+            </w:pPr>
+            <w:r>
+              <w:rPr>
+                <w:rFonts w:ascii="Times New Roman" w:hAnsi="Times New Roman"/>
+                <w:sz w:val="18"/>
+              </w:rPr>
+              <w:t>0.9231</w:t>
+            </w:r>
+          </w:p>
+        </w:tc>
+        <w:tc>
+          <w:tcPr>
+            <w:tcW w:type="dxa" w:w="1176"/>
+          </w:tcPr>
+          <w:p>
+            <w:pPr>
+              <w:jc w:val="center"/>
+            </w:pPr>
+            <w:r>
+              <w:rPr>
+                <w:rFonts w:ascii="Times New Roman" w:hAnsi="Times New Roman"/>
+                <w:sz w:val="18"/>
+              </w:rPr>
+              <w:t>0.9231</w:t>
+            </w:r>
+          </w:p>
+        </w:tc>
+        <w:tc>
+          <w:tcPr>
+            <w:tcW w:type="dxa" w:w="1176"/>
+          </w:tcPr>
+          <w:p>
+            <w:pPr>
+              <w:jc w:val="center"/>
+            </w:pPr>
+            <w:r>
+              <w:rPr>
+                <w:rFonts w:ascii="Times New Roman" w:hAnsi="Times New Roman"/>
+                <w:sz w:val="18"/>
+              </w:rPr>
+              <w:t>0.8387</w:t>
+            </w:r>
+          </w:p>
+        </w:tc>
+        <w:tc>
+          <w:tcPr>
+            <w:tcW w:type="dxa" w:w="1176"/>
+          </w:tcPr>
+          <w:p>
+            <w:pPr>
+              <w:jc w:val="center"/>
+            </w:pPr>
+            <w:r>
+              <w:rPr>
+                <w:rFonts w:ascii="Times New Roman" w:hAnsi="Times New Roman"/>
+                <w:sz w:val="18"/>
+              </w:rPr>
+              <w:t>0.9474</w:t>
+            </w:r>
+          </w:p>
+        </w:tc>
+        <w:tc>
+          <w:tcPr>
+            <w:tcW w:type="dxa" w:w="1176"/>
+          </w:tcPr>
+          <w:p>
+            <w:pPr>
+              <w:jc w:val="center"/>
+            </w:pPr>
+            <w:r>
+              <w:rPr>
+                <w:rFonts w:ascii="Times New Roman" w:hAnsi="Times New Roman"/>
+                <w:sz w:val="18"/>
+              </w:rPr>
+              <w:t>0.9583</w:t>
+            </w:r>
+          </w:p>
+        </w:tc>
+      </w:tr>
+      <w:tr>
+        <w:tc>
+          <w:tcPr>
+            <w:tcW w:type="dxa" w:w="1176"/>
+          </w:tcPr>
+          <w:p>
+            <w:pPr>
+              <w:jc w:val="center"/>
+            </w:pPr>
+            <w:r>
+              <w:rPr>
+                <w:rFonts w:ascii="Times New Roman" w:hAnsi="Times New Roman"/>
+                <w:sz w:val="18"/>
+              </w:rPr>
+            </w:r>
+          </w:p>
+        </w:tc>
+        <w:tc>
+          <w:tcPr>
+            <w:tcW w:type="dxa" w:w="1176"/>
+          </w:tcPr>
+          <w:p>
+            <w:pPr>
+              <w:jc w:val="center"/>
+            </w:pPr>
+            <w:r>
+              <w:rPr>
+                <w:rFonts w:ascii="Times New Roman" w:hAnsi="Times New Roman"/>
+                <w:sz w:val="18"/>
+              </w:rPr>
+              <w:t>recall</w:t>
+            </w:r>
+          </w:p>
+        </w:tc>
+        <w:tc>
+          <w:tcPr>
+            <w:tcW w:type="dxa" w:w="1176"/>
+          </w:tcPr>
+          <w:p>
+            <w:pPr>
+              <w:jc w:val="center"/>
+            </w:pPr>
+            <w:r>
+              <w:rPr>
+                <w:rFonts w:ascii="Times New Roman" w:hAnsi="Times New Roman"/>
+                <w:sz w:val="18"/>
+              </w:rPr>
+              <w:t>0.8571</w:t>
+            </w:r>
+          </w:p>
+        </w:tc>
+        <w:tc>
+          <w:tcPr>
+            <w:tcW w:type="dxa" w:w="1176"/>
+          </w:tcPr>
+          <w:p>
+            <w:pPr>
+              <w:jc w:val="center"/>
+            </w:pPr>
+            <w:r>
+              <w:rPr>
+                <w:rFonts w:ascii="Times New Roman" w:hAnsi="Times New Roman"/>
+                <w:sz w:val="18"/>
+              </w:rPr>
+              <w:t>0.8571</w:t>
+            </w:r>
+          </w:p>
+        </w:tc>
+        <w:tc>
+          <w:tcPr>
+            <w:tcW w:type="dxa" w:w="1176"/>
+          </w:tcPr>
+          <w:p>
+            <w:pPr>
+              <w:jc w:val="center"/>
+            </w:pPr>
+            <w:r>
+              <w:rPr>
+                <w:rFonts w:ascii="Times New Roman" w:hAnsi="Times New Roman"/>
+                <w:sz w:val="18"/>
+              </w:rPr>
+              <w:t>0.8571</w:t>
+            </w:r>
+          </w:p>
+        </w:tc>
+        <w:tc>
+          <w:tcPr>
+            <w:tcW w:type="dxa" w:w="1176"/>
+          </w:tcPr>
+          <w:p>
+            <w:pPr>
+              <w:jc w:val="center"/>
+            </w:pPr>
+            <w:r>
+              <w:rPr>
+                <w:rFonts w:ascii="Times New Roman" w:hAnsi="Times New Roman"/>
+                <w:sz w:val="18"/>
+              </w:rPr>
+              <w:t>0.9286</w:t>
+            </w:r>
+          </w:p>
+        </w:tc>
+        <w:tc>
+          <w:tcPr>
+            <w:tcW w:type="dxa" w:w="1176"/>
+          </w:tcPr>
+          <w:p>
+            <w:pPr>
+              <w:jc w:val="center"/>
+            </w:pPr>
+            <w:r>
+              <w:rPr>
+                <w:rFonts w:ascii="Times New Roman" w:hAnsi="Times New Roman"/>
+                <w:sz w:val="18"/>
+              </w:rPr>
+              <w:t>0.6429</w:t>
+            </w:r>
+          </w:p>
+        </w:tc>
+        <w:tc>
+          <w:tcPr>
+            <w:tcW w:type="dxa" w:w="1176"/>
+          </w:tcPr>
+          <w:p>
+            <w:pPr>
+              <w:jc w:val="center"/>
+            </w:pPr>
+            <w:r>
+              <w:rPr>
+                <w:rFonts w:ascii="Times New Roman" w:hAnsi="Times New Roman"/>
+                <w:sz w:val="18"/>
+              </w:rPr>
+              <w:t>0.8214</w:t>
+            </w:r>
+          </w:p>
+        </w:tc>
+      </w:tr>
+      <w:tr>
+        <w:tc>
+          <w:tcPr>
+            <w:tcW w:type="dxa" w:w="1176"/>
+          </w:tcPr>
+          <w:p>
+            <w:pPr>
+              <w:jc w:val="center"/>
+            </w:pPr>
+            <w:r>
+              <w:rPr>
+                <w:rFonts w:ascii="Times New Roman" w:hAnsi="Times New Roman"/>
+                <w:sz w:val="18"/>
+              </w:rPr>
+            </w:r>
+          </w:p>
+        </w:tc>
+        <w:tc>
+          <w:tcPr>
+            <w:tcW w:type="dxa" w:w="1176"/>
+          </w:tcPr>
+          <w:p>
+            <w:pPr>
+              <w:jc w:val="center"/>
+            </w:pPr>
+            <w:r>
+              <w:rPr>
+                <w:rFonts w:ascii="Times New Roman" w:hAnsi="Times New Roman"/>
+                <w:sz w:val="18"/>
+              </w:rPr>
+              <w:t>f1_score</w:t>
+            </w:r>
+          </w:p>
+        </w:tc>
+        <w:tc>
+          <w:tcPr>
+            <w:tcW w:type="dxa" w:w="1176"/>
+          </w:tcPr>
+          <w:p>
+            <w:pPr>
+              <w:jc w:val="center"/>
+            </w:pPr>
+            <w:r>
+              <w:rPr>
+                <w:rFonts w:ascii="Times New Roman" w:hAnsi="Times New Roman"/>
+                <w:sz w:val="18"/>
+              </w:rPr>
+              <w:t>0.8889</w:t>
+            </w:r>
+          </w:p>
+        </w:tc>
+        <w:tc>
+          <w:tcPr>
+            <w:tcW w:type="dxa" w:w="1176"/>
+          </w:tcPr>
+          <w:p>
+            <w:pPr>
+              <w:jc w:val="center"/>
+            </w:pPr>
+            <w:r>
+              <w:rPr>
+                <w:rFonts w:ascii="Times New Roman" w:hAnsi="Times New Roman"/>
+                <w:sz w:val="18"/>
+              </w:rPr>
+              <w:t>0.8889</w:t>
+            </w:r>
+          </w:p>
+        </w:tc>
+        <w:tc>
+          <w:tcPr>
+            <w:tcW w:type="dxa" w:w="1176"/>
+          </w:tcPr>
+          <w:p>
+            <w:pPr>
+              <w:jc w:val="center"/>
+            </w:pPr>
+            <w:r>
+              <w:rPr>
+                <w:rFonts w:ascii="Times New Roman" w:hAnsi="Times New Roman"/>
+                <w:sz w:val="18"/>
+              </w:rPr>
+              <w:t>0.8889</w:t>
+            </w:r>
+          </w:p>
+        </w:tc>
+        <w:tc>
+          <w:tcPr>
+            <w:tcW w:type="dxa" w:w="1176"/>
+          </w:tcPr>
+          <w:p>
+            <w:pPr>
+              <w:jc w:val="center"/>
+            </w:pPr>
+            <w:r>
+              <w:rPr>
+                <w:rFonts w:ascii="Times New Roman" w:hAnsi="Times New Roman"/>
+                <w:sz w:val="18"/>
+              </w:rPr>
+              <w:t>0.8814</w:t>
+            </w:r>
+          </w:p>
+        </w:tc>
+        <w:tc>
+          <w:tcPr>
+            <w:tcW w:type="dxa" w:w="1176"/>
+          </w:tcPr>
+          <w:p>
+            <w:pPr>
+              <w:jc w:val="center"/>
+            </w:pPr>
+            <w:r>
+              <w:rPr>
+                <w:rFonts w:ascii="Times New Roman" w:hAnsi="Times New Roman"/>
+                <w:sz w:val="18"/>
+              </w:rPr>
+              <w:t>0.7660</w:t>
+            </w:r>
+          </w:p>
+        </w:tc>
+        <w:tc>
+          <w:tcPr>
+            <w:tcW w:type="dxa" w:w="1176"/>
+          </w:tcPr>
+          <w:p>
+            <w:pPr>
+              <w:jc w:val="center"/>
+            </w:pPr>
+            <w:r>
+              <w:rPr>
+                <w:rFonts w:ascii="Times New Roman" w:hAnsi="Times New Roman"/>
+                <w:sz w:val="18"/>
+              </w:rPr>
+              <w:t>0.8846</w:t>
+            </w:r>
+          </w:p>
+        </w:tc>
+      </w:tr>
+      <w:tr>
+        <w:tc>
+          <w:tcPr>
+            <w:tcW w:type="dxa" w:w="1176"/>
+          </w:tcPr>
+          <w:p>
+            <w:pPr>
+              <w:jc w:val="center"/>
+            </w:pPr>
+            <w:r>
+              <w:rPr>
+                <w:rFonts w:ascii="Times New Roman" w:hAnsi="Times New Roman"/>
+                <w:sz w:val="18"/>
+              </w:rPr>
+            </w:r>
+          </w:p>
+        </w:tc>
+        <w:tc>
+          <w:tcPr>
+            <w:tcW w:type="dxa" w:w="1176"/>
+          </w:tcPr>
+          <w:p>
+            <w:pPr>
+              <w:jc w:val="center"/>
+            </w:pPr>
+            <w:r>
+              <w:rPr>
+                <w:rFonts w:ascii="Times New Roman" w:hAnsi="Times New Roman"/>
+                <w:sz w:val="18"/>
+              </w:rPr>
+              <w:t>support</w:t>
+            </w:r>
+          </w:p>
+        </w:tc>
+        <w:tc>
+          <w:tcPr>
+            <w:tcW w:type="dxa" w:w="1176"/>
+          </w:tcPr>
+          <w:p>
+            <w:pPr>
+              <w:jc w:val="center"/>
+            </w:pPr>
+            <w:r>
+              <w:rPr>
+                <w:rFonts w:ascii="Times New Roman" w:hAnsi="Times New Roman"/>
+                <w:sz w:val="18"/>
+              </w:rPr>
+              <w:t>28</w:t>
+            </w:r>
+          </w:p>
+        </w:tc>
+        <w:tc>
+          <w:tcPr>
+            <w:tcW w:type="dxa" w:w="1176"/>
+          </w:tcPr>
+          <w:p>
+            <w:pPr>
+              <w:jc w:val="center"/>
+            </w:pPr>
+            <w:r>
+              <w:rPr>
+                <w:rFonts w:ascii="Times New Roman" w:hAnsi="Times New Roman"/>
+                <w:sz w:val="18"/>
+              </w:rPr>
+              <w:t>28</w:t>
+            </w:r>
+          </w:p>
+        </w:tc>
+        <w:tc>
+          <w:tcPr>
+            <w:tcW w:type="dxa" w:w="1176"/>
+          </w:tcPr>
+          <w:p>
+            <w:pPr>
+              <w:jc w:val="center"/>
+            </w:pPr>
+            <w:r>
+              <w:rPr>
+                <w:rFonts w:ascii="Times New Roman" w:hAnsi="Times New Roman"/>
+                <w:sz w:val="18"/>
+              </w:rPr>
+              <w:t>28</w:t>
+            </w:r>
+          </w:p>
+        </w:tc>
+        <w:tc>
+          <w:tcPr>
+            <w:tcW w:type="dxa" w:w="1176"/>
+          </w:tcPr>
+          <w:p>
+            <w:pPr>
+              <w:jc w:val="center"/>
+            </w:pPr>
+            <w:r>
+              <w:rPr>
+                <w:rFonts w:ascii="Times New Roman" w:hAnsi="Times New Roman"/>
+                <w:sz w:val="18"/>
+              </w:rPr>
+              <w:t>28</w:t>
+            </w:r>
+          </w:p>
+        </w:tc>
+        <w:tc>
+          <w:tcPr>
+            <w:tcW w:type="dxa" w:w="1176"/>
+          </w:tcPr>
+          <w:p>
+            <w:pPr>
+              <w:jc w:val="center"/>
+            </w:pPr>
+            <w:r>
+              <w:rPr>
+                <w:rFonts w:ascii="Times New Roman" w:hAnsi="Times New Roman"/>
+                <w:sz w:val="18"/>
+              </w:rPr>
+              <w:t>28</w:t>
+            </w:r>
+          </w:p>
+        </w:tc>
+        <w:tc>
+          <w:tcPr>
+            <w:tcW w:type="dxa" w:w="1176"/>
+          </w:tcPr>
+          <w:p>
+            <w:pPr>
+              <w:jc w:val="center"/>
+            </w:pPr>
+            <w:r>
+              <w:rPr>
+                <w:rFonts w:ascii="Times New Roman" w:hAnsi="Times New Roman"/>
+                <w:sz w:val="18"/>
+              </w:rPr>
+              <w:t>28</w:t>
+            </w:r>
+          </w:p>
+        </w:tc>
+      </w:tr>
+      <w:tr>
+        <w:tc>
+          <w:tcPr>
+            <w:tcW w:type="dxa" w:w="1176"/>
+          </w:tcPr>
+          <w:p>
+            <w:pPr>
+              <w:jc w:val="center"/>
+            </w:pPr>
+            <w:r>
+              <w:rPr>
+                <w:rFonts w:ascii="Times New Roman" w:hAnsi="Times New Roman"/>
+                <w:sz w:val="18"/>
+              </w:rPr>
+              <w:t>schizont</w:t>
+            </w:r>
+          </w:p>
+        </w:tc>
+        <w:tc>
+          <w:tcPr>
+            <w:tcW w:type="dxa" w:w="1176"/>
+          </w:tcPr>
+          <w:p>
+            <w:pPr>
+              <w:jc w:val="center"/>
+            </w:pPr>
+            <w:r>
+              <w:rPr>
+                <w:rFonts w:ascii="Times New Roman" w:hAnsi="Times New Roman"/>
+                <w:sz w:val="18"/>
+              </w:rPr>
+              <w:t>precision</w:t>
+            </w:r>
+          </w:p>
+        </w:tc>
+        <w:tc>
+          <w:tcPr>
+            <w:tcW w:type="dxa" w:w="1176"/>
+          </w:tcPr>
+          <w:p>
+            <w:pPr>
+              <w:jc w:val="center"/>
+            </w:pPr>
+            <w:r>
+              <w:rPr>
+                <w:rFonts w:ascii="Times New Roman" w:hAnsi="Times New Roman"/>
+                <w:sz w:val="18"/>
+              </w:rPr>
+              <w:t>0.6667</w:t>
+            </w:r>
+          </w:p>
+        </w:tc>
+        <w:tc>
+          <w:tcPr>
+            <w:tcW w:type="dxa" w:w="1176"/>
+          </w:tcPr>
+          <w:p>
+            <w:pPr>
+              <w:jc w:val="center"/>
+            </w:pPr>
+            <w:r>
+              <w:rPr>
+                <w:rFonts w:ascii="Times New Roman" w:hAnsi="Times New Roman"/>
+                <w:sz w:val="18"/>
+              </w:rPr>
+              <w:t>0.5000</w:t>
+            </w:r>
+          </w:p>
+        </w:tc>
+        <w:tc>
+          <w:tcPr>
+            <w:tcW w:type="dxa" w:w="1176"/>
+          </w:tcPr>
+          <w:p>
+            <w:pPr>
+              <w:jc w:val="center"/>
+            </w:pPr>
+            <w:r>
+              <w:rPr>
+                <w:rFonts w:ascii="Times New Roman" w:hAnsi="Times New Roman"/>
+                <w:sz w:val="18"/>
+              </w:rPr>
+              <w:t>0.4000</w:t>
+            </w:r>
+          </w:p>
+        </w:tc>
+        <w:tc>
+          <w:tcPr>
+            <w:tcW w:type="dxa" w:w="1176"/>
+          </w:tcPr>
+          <w:p>
+            <w:pPr>
+              <w:jc w:val="center"/>
+            </w:pPr>
+            <w:r>
+              <w:rPr>
+                <w:rFonts w:ascii="Times New Roman" w:hAnsi="Times New Roman"/>
+                <w:sz w:val="18"/>
+              </w:rPr>
+              <w:t>0.5000</w:t>
+            </w:r>
+          </w:p>
+        </w:tc>
+        <w:tc>
+          <w:tcPr>
+            <w:tcW w:type="dxa" w:w="1176"/>
+          </w:tcPr>
+          <w:p>
+            <w:pPr>
+              <w:jc w:val="center"/>
+            </w:pPr>
+            <w:r>
+              <w:rPr>
+                <w:rFonts w:ascii="Times New Roman" w:hAnsi="Times New Roman"/>
+                <w:sz w:val="18"/>
+              </w:rPr>
+              <w:t>0.5000</w:t>
+            </w:r>
+          </w:p>
+        </w:tc>
+        <w:tc>
+          <w:tcPr>
+            <w:tcW w:type="dxa" w:w="1176"/>
+          </w:tcPr>
+          <w:p>
+            <w:pPr>
+              <w:jc w:val="center"/>
+            </w:pPr>
+            <w:r>
+              <w:rPr>
+                <w:rFonts w:ascii="Times New Roman" w:hAnsi="Times New Roman"/>
+                <w:sz w:val="18"/>
+              </w:rPr>
+              <w:t>0.4000</w:t>
+            </w:r>
+          </w:p>
+        </w:tc>
+      </w:tr>
+      <w:tr>
+        <w:tc>
+          <w:tcPr>
+            <w:tcW w:type="dxa" w:w="1176"/>
+          </w:tcPr>
+          <w:p>
+            <w:pPr>
+              <w:jc w:val="center"/>
+            </w:pPr>
+            <w:r>
+              <w:rPr>
+                <w:rFonts w:ascii="Times New Roman" w:hAnsi="Times New Roman"/>
+                <w:sz w:val="18"/>
+              </w:rPr>
+            </w:r>
+          </w:p>
+        </w:tc>
+        <w:tc>
+          <w:tcPr>
+            <w:tcW w:type="dxa" w:w="1176"/>
+          </w:tcPr>
+          <w:p>
+            <w:pPr>
+              <w:jc w:val="center"/>
+            </w:pPr>
+            <w:r>
+              <w:rPr>
+                <w:rFonts w:ascii="Times New Roman" w:hAnsi="Times New Roman"/>
+                <w:sz w:val="18"/>
+              </w:rPr>
+              <w:t>recall</w:t>
+            </w:r>
+          </w:p>
+        </w:tc>
+        <w:tc>
+          <w:tcPr>
+            <w:tcW w:type="dxa" w:w="1176"/>
+          </w:tcPr>
+          <w:p>
+            <w:pPr>
+              <w:jc w:val="center"/>
+            </w:pPr>
+            <w:r>
+              <w:rPr>
+                <w:rFonts w:ascii="Times New Roman" w:hAnsi="Times New Roman"/>
+                <w:sz w:val="18"/>
+              </w:rPr>
+              <w:t>0.5000</w:t>
+            </w:r>
+          </w:p>
+        </w:tc>
+        <w:tc>
+          <w:tcPr>
+            <w:tcW w:type="dxa" w:w="1176"/>
+          </w:tcPr>
+          <w:p>
+            <w:pPr>
+              <w:jc w:val="center"/>
+            </w:pPr>
+            <w:r>
+              <w:rPr>
+                <w:rFonts w:ascii="Times New Roman" w:hAnsi="Times New Roman"/>
+                <w:sz w:val="18"/>
+              </w:rPr>
+              <w:t>0.5000</w:t>
+            </w:r>
+          </w:p>
+        </w:tc>
+        <w:tc>
+          <w:tcPr>
+            <w:tcW w:type="dxa" w:w="1176"/>
+          </w:tcPr>
+          <w:p>
+            <w:pPr>
+              <w:jc w:val="center"/>
+            </w:pPr>
+            <w:r>
+              <w:rPr>
+                <w:rFonts w:ascii="Times New Roman" w:hAnsi="Times New Roman"/>
+                <w:sz w:val="18"/>
+              </w:rPr>
+              <w:t>0.5000</w:t>
+            </w:r>
+          </w:p>
+        </w:tc>
+        <w:tc>
+          <w:tcPr>
+            <w:tcW w:type="dxa" w:w="1176"/>
+          </w:tcPr>
+          <w:p>
+            <w:pPr>
+              <w:jc w:val="center"/>
+            </w:pPr>
+            <w:r>
+              <w:rPr>
+                <w:rFonts w:ascii="Times New Roman" w:hAnsi="Times New Roman"/>
+                <w:sz w:val="18"/>
+              </w:rPr>
+              <w:t>0.5000</w:t>
+            </w:r>
+          </w:p>
+        </w:tc>
+        <w:tc>
+          <w:tcPr>
+            <w:tcW w:type="dxa" w:w="1176"/>
+          </w:tcPr>
+          <w:p>
+            <w:pPr>
+              <w:jc w:val="center"/>
+            </w:pPr>
+            <w:r>
+              <w:rPr>
+                <w:rFonts w:ascii="Times New Roman" w:hAnsi="Times New Roman"/>
+                <w:sz w:val="18"/>
+              </w:rPr>
+              <w:t>0.5000</w:t>
+            </w:r>
+          </w:p>
+        </w:tc>
+        <w:tc>
+          <w:tcPr>
+            <w:tcW w:type="dxa" w:w="1176"/>
+          </w:tcPr>
+          <w:p>
+            <w:pPr>
+              <w:jc w:val="center"/>
+            </w:pPr>
+            <w:r>
+              <w:rPr>
+                <w:rFonts w:ascii="Times New Roman" w:hAnsi="Times New Roman"/>
+                <w:sz w:val="18"/>
+              </w:rPr>
+              <w:t>0.5000</w:t>
+            </w:r>
+          </w:p>
+        </w:tc>
+      </w:tr>
+      <w:tr>
+        <w:tc>
+          <w:tcPr>
+            <w:tcW w:type="dxa" w:w="1176"/>
+          </w:tcPr>
+          <w:p>
+            <w:pPr>
+              <w:jc w:val="center"/>
+            </w:pPr>
+            <w:r>
+              <w:rPr>
+                <w:rFonts w:ascii="Times New Roman" w:hAnsi="Times New Roman"/>
+                <w:sz w:val="18"/>
+              </w:rPr>
+            </w:r>
+          </w:p>
+        </w:tc>
+        <w:tc>
+          <w:tcPr>
+            <w:tcW w:type="dxa" w:w="1176"/>
+          </w:tcPr>
+          <w:p>
+            <w:pPr>
+              <w:jc w:val="center"/>
+            </w:pPr>
+            <w:r>
+              <w:rPr>
+                <w:rFonts w:ascii="Times New Roman" w:hAnsi="Times New Roman"/>
+                <w:sz w:val="18"/>
+              </w:rPr>
+              <w:t>f1_score</w:t>
+            </w:r>
+          </w:p>
+        </w:tc>
+        <w:tc>
+          <w:tcPr>
+            <w:tcW w:type="dxa" w:w="1176"/>
+          </w:tcPr>
+          <w:p>
+            <w:pPr>
+              <w:jc w:val="center"/>
+            </w:pPr>
+            <w:r>
+              <w:rPr>
+                <w:rFonts w:ascii="Times New Roman" w:hAnsi="Times New Roman"/>
+                <w:sz w:val="18"/>
+              </w:rPr>
+              <w:t>0.5714</w:t>
+            </w:r>
+          </w:p>
+        </w:tc>
+        <w:tc>
+          <w:tcPr>
+            <w:tcW w:type="dxa" w:w="1176"/>
+          </w:tcPr>
+          <w:p>
+            <w:pPr>
+              <w:jc w:val="center"/>
+            </w:pPr>
+            <w:r>
+              <w:rPr>
+                <w:rFonts w:ascii="Times New Roman" w:hAnsi="Times New Roman"/>
+                <w:sz w:val="18"/>
+              </w:rPr>
+              <w:t>0.5000</w:t>
+            </w:r>
+          </w:p>
+        </w:tc>
+        <w:tc>
+          <w:tcPr>
+            <w:tcW w:type="dxa" w:w="1176"/>
+          </w:tcPr>
+          <w:p>
+            <w:pPr>
+              <w:jc w:val="center"/>
+            </w:pPr>
+            <w:r>
+              <w:rPr>
+                <w:rFonts w:ascii="Times New Roman" w:hAnsi="Times New Roman"/>
+                <w:sz w:val="18"/>
+              </w:rPr>
+              <w:t>0.4444</w:t>
+            </w:r>
+          </w:p>
+        </w:tc>
+        <w:tc>
+          <w:tcPr>
+            <w:tcW w:type="dxa" w:w="1176"/>
+          </w:tcPr>
+          <w:p>
+            <w:pPr>
+              <w:jc w:val="center"/>
+            </w:pPr>
+            <w:r>
+              <w:rPr>
+                <w:rFonts w:ascii="Times New Roman" w:hAnsi="Times New Roman"/>
+                <w:sz w:val="18"/>
+              </w:rPr>
+              <w:t>0.5000</w:t>
+            </w:r>
+          </w:p>
+        </w:tc>
+        <w:tc>
+          <w:tcPr>
+            <w:tcW w:type="dxa" w:w="1176"/>
+          </w:tcPr>
+          <w:p>
+            <w:pPr>
+              <w:jc w:val="center"/>
+            </w:pPr>
+            <w:r>
+              <w:rPr>
+                <w:rFonts w:ascii="Times New Roman" w:hAnsi="Times New Roman"/>
+                <w:sz w:val="18"/>
+              </w:rPr>
+              <w:t>0.5000</w:t>
+            </w:r>
+          </w:p>
+        </w:tc>
+        <w:tc>
+          <w:tcPr>
+            <w:tcW w:type="dxa" w:w="1176"/>
+          </w:tcPr>
+          <w:p>
+            <w:pPr>
+              <w:jc w:val="center"/>
+            </w:pPr>
+            <w:r>
+              <w:rPr>
+                <w:rFonts w:ascii="Times New Roman" w:hAnsi="Times New Roman"/>
+                <w:sz w:val="18"/>
+              </w:rPr>
+              <w:t>0.4444</w:t>
+            </w:r>
+          </w:p>
+        </w:tc>
+      </w:tr>
+      <w:tr>
+        <w:tc>
+          <w:tcPr>
+            <w:tcW w:type="dxa" w:w="1176"/>
+          </w:tcPr>
+          <w:p>
+            <w:pPr>
+              <w:jc w:val="center"/>
+            </w:pPr>
+            <w:r>
+              <w:rPr>
+                <w:rFonts w:ascii="Times New Roman" w:hAnsi="Times New Roman"/>
+                <w:sz w:val="18"/>
+              </w:rPr>
+            </w:r>
+          </w:p>
+        </w:tc>
+        <w:tc>
+          <w:tcPr>
+            <w:tcW w:type="dxa" w:w="1176"/>
+          </w:tcPr>
+          <w:p>
+            <w:pPr>
+              <w:jc w:val="center"/>
+            </w:pPr>
+            <w:r>
+              <w:rPr>
+                <w:rFonts w:ascii="Times New Roman" w:hAnsi="Times New Roman"/>
+                <w:sz w:val="18"/>
+              </w:rPr>
+              <w:t>support</w:t>
+            </w:r>
+          </w:p>
+        </w:tc>
+        <w:tc>
+          <w:tcPr>
+            <w:tcW w:type="dxa" w:w="1176"/>
+          </w:tcPr>
+          <w:p>
+            <w:pPr>
+              <w:jc w:val="center"/>
+            </w:pPr>
+            <w:r>
+              <w:rPr>
+                <w:rFonts w:ascii="Times New Roman" w:hAnsi="Times New Roman"/>
+                <w:sz w:val="18"/>
+              </w:rPr>
+              <w:t>4</w:t>
+            </w:r>
+          </w:p>
+        </w:tc>
+        <w:tc>
+          <w:tcPr>
+            <w:tcW w:type="dxa" w:w="1176"/>
+          </w:tcPr>
+          <w:p>
+            <w:pPr>
+              <w:jc w:val="center"/>
+            </w:pPr>
+            <w:r>
+              <w:rPr>
+                <w:rFonts w:ascii="Times New Roman" w:hAnsi="Times New Roman"/>
+                <w:sz w:val="18"/>
+              </w:rPr>
+              <w:t>4</w:t>
+            </w:r>
+          </w:p>
+        </w:tc>
+        <w:tc>
+          <w:tcPr>
+            <w:tcW w:type="dxa" w:w="1176"/>
+          </w:tcPr>
+          <w:p>
+            <w:pPr>
+              <w:jc w:val="center"/>
+            </w:pPr>
+            <w:r>
+              <w:rPr>
+                <w:rFonts w:ascii="Times New Roman" w:hAnsi="Times New Roman"/>
+                <w:sz w:val="18"/>
+              </w:rPr>
+              <w:t>4</w:t>
+            </w:r>
+          </w:p>
+        </w:tc>
+        <w:tc>
+          <w:tcPr>
+            <w:tcW w:type="dxa" w:w="1176"/>
+          </w:tcPr>
+          <w:p>
+            <w:pPr>
+              <w:jc w:val="center"/>
+            </w:pPr>
+            <w:r>
+              <w:rPr>
+                <w:rFonts w:ascii="Times New Roman" w:hAnsi="Times New Roman"/>
+                <w:sz w:val="18"/>
+              </w:rPr>
+              <w:t>4</w:t>
+            </w:r>
+          </w:p>
+        </w:tc>
+        <w:tc>
+          <w:tcPr>
+            <w:tcW w:type="dxa" w:w="1176"/>
+          </w:tcPr>
+          <w:p>
+            <w:pPr>
+              <w:jc w:val="center"/>
+            </w:pPr>
+            <w:r>
+              <w:rPr>
+                <w:rFonts w:ascii="Times New Roman" w:hAnsi="Times New Roman"/>
+                <w:sz w:val="18"/>
+              </w:rPr>
+              <w:t>4</w:t>
+            </w:r>
+          </w:p>
+        </w:tc>
+        <w:tc>
+          <w:tcPr>
+            <w:tcW w:type="dxa" w:w="1176"/>
+          </w:tcPr>
+          <w:p>
+            <w:pPr>
+              <w:jc w:val="center"/>
+            </w:pPr>
+            <w:r>
+              <w:rPr>
+                <w:rFonts w:ascii="Times New Roman" w:hAnsi="Times New Roman"/>
+                <w:sz w:val="18"/>
+              </w:rPr>
+              <w:t>4</w:t>
+            </w:r>
+          </w:p>
+        </w:tc>
+      </w:tr>
+      <w:tr>
+        <w:tc>
+          <w:tcPr>
+            <w:tcW w:type="dxa" w:w="1176"/>
+          </w:tcPr>
+          <w:p>
+            <w:pPr>
+              <w:jc w:val="center"/>
+            </w:pPr>
+            <w:r>
+              <w:rPr>
+                <w:rFonts w:ascii="Times New Roman" w:hAnsi="Times New Roman"/>
+                <w:sz w:val="18"/>
+              </w:rPr>
+              <w:t>trophozoite</w:t>
+            </w:r>
+          </w:p>
+        </w:tc>
+        <w:tc>
+          <w:tcPr>
+            <w:tcW w:type="dxa" w:w="1176"/>
+          </w:tcPr>
+          <w:p>
+            <w:pPr>
+              <w:jc w:val="center"/>
+            </w:pPr>
+            <w:r>
+              <w:rPr>
+                <w:rFonts w:ascii="Times New Roman" w:hAnsi="Times New Roman"/>
+                <w:sz w:val="18"/>
+              </w:rPr>
+              <w:t>precision</w:t>
+            </w:r>
+          </w:p>
+        </w:tc>
+        <w:tc>
+          <w:tcPr>
+            <w:tcW w:type="dxa" w:w="1176"/>
+          </w:tcPr>
+          <w:p>
+            <w:pPr>
+              <w:jc w:val="center"/>
+            </w:pPr>
+            <w:r>
+              <w:rPr>
+                <w:rFonts w:ascii="Times New Roman" w:hAnsi="Times New Roman"/>
+                <w:sz w:val="18"/>
+              </w:rPr>
+              <w:t>0.6667</w:t>
+            </w:r>
+          </w:p>
+        </w:tc>
+        <w:tc>
+          <w:tcPr>
+            <w:tcW w:type="dxa" w:w="1176"/>
+          </w:tcPr>
+          <w:p>
+            <w:pPr>
+              <w:jc w:val="center"/>
+            </w:pPr>
+            <w:r>
+              <w:rPr>
+                <w:rFonts w:ascii="Times New Roman" w:hAnsi="Times New Roman"/>
+                <w:sz w:val="18"/>
+              </w:rPr>
+              <w:t>0.6875</w:t>
+            </w:r>
+          </w:p>
+        </w:tc>
+        <w:tc>
+          <w:tcPr>
+            <w:tcW w:type="dxa" w:w="1176"/>
+          </w:tcPr>
+          <w:p>
+            <w:pPr>
+              <w:jc w:val="center"/>
+            </w:pPr>
+            <w:r>
+              <w:rPr>
+                <w:rFonts w:ascii="Times New Roman" w:hAnsi="Times New Roman"/>
+                <w:sz w:val="18"/>
+              </w:rPr>
+              <w:t>0.6875</w:t>
+            </w:r>
+          </w:p>
+        </w:tc>
+        <w:tc>
+          <w:tcPr>
+            <w:tcW w:type="dxa" w:w="1176"/>
+          </w:tcPr>
+          <w:p>
+            <w:pPr>
+              <w:jc w:val="center"/>
+            </w:pPr>
+            <w:r>
+              <w:rPr>
+                <w:rFonts w:ascii="Times New Roman" w:hAnsi="Times New Roman"/>
+                <w:sz w:val="18"/>
+              </w:rPr>
+              <w:t>0.8333</w:t>
+            </w:r>
+          </w:p>
+        </w:tc>
+        <w:tc>
+          <w:tcPr>
+            <w:tcW w:type="dxa" w:w="1176"/>
+          </w:tcPr>
+          <w:p>
+            <w:pPr>
+              <w:jc w:val="center"/>
+            </w:pPr>
+            <w:r>
+              <w:rPr>
+                <w:rFonts w:ascii="Times New Roman" w:hAnsi="Times New Roman"/>
+                <w:sz w:val="18"/>
+              </w:rPr>
+              <w:t>0.4737</w:t>
+            </w:r>
+          </w:p>
+        </w:tc>
+        <w:tc>
+          <w:tcPr>
+            <w:tcW w:type="dxa" w:w="1176"/>
+          </w:tcPr>
+          <w:p>
+            <w:pPr>
+              <w:jc w:val="center"/>
+            </w:pPr>
+            <w:r>
+              <w:rPr>
+                <w:rFonts w:ascii="Times New Roman" w:hAnsi="Times New Roman"/>
+                <w:sz w:val="18"/>
+              </w:rPr>
+              <w:t>0.6667</w:t>
+            </w:r>
+          </w:p>
+        </w:tc>
+      </w:tr>
+      <w:tr>
+        <w:tc>
+          <w:tcPr>
+            <w:tcW w:type="dxa" w:w="1176"/>
+          </w:tcPr>
+          <w:p>
+            <w:pPr>
+              <w:jc w:val="center"/>
+            </w:pPr>
+            <w:r>
+              <w:rPr>
+                <w:rFonts w:ascii="Times New Roman" w:hAnsi="Times New Roman"/>
+                <w:sz w:val="18"/>
+              </w:rPr>
+            </w:r>
+          </w:p>
+        </w:tc>
+        <w:tc>
+          <w:tcPr>
+            <w:tcW w:type="dxa" w:w="1176"/>
+          </w:tcPr>
+          <w:p>
+            <w:pPr>
+              <w:jc w:val="center"/>
+            </w:pPr>
+            <w:r>
+              <w:rPr>
+                <w:rFonts w:ascii="Times New Roman" w:hAnsi="Times New Roman"/>
+                <w:sz w:val="18"/>
+              </w:rPr>
+              <w:t>recall</w:t>
+            </w:r>
+          </w:p>
+        </w:tc>
+        <w:tc>
+          <w:tcPr>
+            <w:tcW w:type="dxa" w:w="1176"/>
+          </w:tcPr>
+          <w:p>
+            <w:pPr>
+              <w:jc w:val="center"/>
+            </w:pPr>
+            <w:r>
+              <w:rPr>
+                <w:rFonts w:ascii="Times New Roman" w:hAnsi="Times New Roman"/>
+                <w:sz w:val="18"/>
+              </w:rPr>
+              <w:t>0.7500</w:t>
+            </w:r>
+          </w:p>
+        </w:tc>
+        <w:tc>
+          <w:tcPr>
+            <w:tcW w:type="dxa" w:w="1176"/>
+          </w:tcPr>
+          <w:p>
+            <w:pPr>
+              <w:jc w:val="center"/>
+            </w:pPr>
+            <w:r>
+              <w:rPr>
+                <w:rFonts w:ascii="Times New Roman" w:hAnsi="Times New Roman"/>
+                <w:sz w:val="18"/>
+              </w:rPr>
+              <w:t>0.6875</w:t>
+            </w:r>
+          </w:p>
+        </w:tc>
+        <w:tc>
+          <w:tcPr>
+            <w:tcW w:type="dxa" w:w="1176"/>
+          </w:tcPr>
+          <w:p>
+            <w:pPr>
+              <w:jc w:val="center"/>
+            </w:pPr>
+            <w:r>
+              <w:rPr>
+                <w:rFonts w:ascii="Times New Roman" w:hAnsi="Times New Roman"/>
+                <w:sz w:val="18"/>
+              </w:rPr>
+              <w:t>0.6875</w:t>
+            </w:r>
+          </w:p>
+        </w:tc>
+        <w:tc>
+          <w:tcPr>
+            <w:tcW w:type="dxa" w:w="1176"/>
+          </w:tcPr>
+          <w:p>
+            <w:pPr>
+              <w:jc w:val="center"/>
+            </w:pPr>
+            <w:r>
+              <w:rPr>
+                <w:rFonts w:ascii="Times New Roman" w:hAnsi="Times New Roman"/>
+                <w:sz w:val="18"/>
+              </w:rPr>
+              <w:t>0.6250</w:t>
+            </w:r>
+          </w:p>
+        </w:tc>
+        <w:tc>
+          <w:tcPr>
+            <w:tcW w:type="dxa" w:w="1176"/>
+          </w:tcPr>
+          <w:p>
+            <w:pPr>
+              <w:jc w:val="center"/>
+            </w:pPr>
+            <w:r>
+              <w:rPr>
+                <w:rFonts w:ascii="Times New Roman" w:hAnsi="Times New Roman"/>
+                <w:sz w:val="18"/>
+              </w:rPr>
+              <w:t>0.5625</w:t>
+            </w:r>
+          </w:p>
+        </w:tc>
+        <w:tc>
+          <w:tcPr>
+            <w:tcW w:type="dxa" w:w="1176"/>
+          </w:tcPr>
+          <w:p>
+            <w:pPr>
+              <w:jc w:val="center"/>
+            </w:pPr>
+            <w:r>
+              <w:rPr>
+                <w:rFonts w:ascii="Times New Roman" w:hAnsi="Times New Roman"/>
+                <w:sz w:val="18"/>
+              </w:rPr>
+              <w:t>0.7500</w:t>
+            </w:r>
+          </w:p>
+        </w:tc>
+      </w:tr>
+      <w:tr>
+        <w:tc>
+          <w:tcPr>
+            <w:tcW w:type="dxa" w:w="1176"/>
+          </w:tcPr>
+          <w:p>
+            <w:pPr>
+              <w:jc w:val="center"/>
+            </w:pPr>
+            <w:r>
+              <w:rPr>
+                <w:rFonts w:ascii="Times New Roman" w:hAnsi="Times New Roman"/>
+                <w:sz w:val="18"/>
+              </w:rPr>
+            </w:r>
+          </w:p>
+        </w:tc>
+        <w:tc>
+          <w:tcPr>
+            <w:tcW w:type="dxa" w:w="1176"/>
+          </w:tcPr>
+          <w:p>
+            <w:pPr>
+              <w:jc w:val="center"/>
+            </w:pPr>
+            <w:r>
+              <w:rPr>
+                <w:rFonts w:ascii="Times New Roman" w:hAnsi="Times New Roman"/>
+                <w:sz w:val="18"/>
+              </w:rPr>
+              <w:t>f1_score</w:t>
+            </w:r>
+          </w:p>
+        </w:tc>
+        <w:tc>
+          <w:tcPr>
+            <w:tcW w:type="dxa" w:w="1176"/>
+          </w:tcPr>
+          <w:p>
+            <w:pPr>
+              <w:jc w:val="center"/>
+            </w:pPr>
+            <w:r>
+              <w:rPr>
+                <w:rFonts w:ascii="Times New Roman" w:hAnsi="Times New Roman"/>
+                <w:sz w:val="18"/>
+              </w:rPr>
+              <w:t>0.7059</w:t>
+            </w:r>
+          </w:p>
+        </w:tc>
+        <w:tc>
+          <w:tcPr>
+            <w:tcW w:type="dxa" w:w="1176"/>
+          </w:tcPr>
+          <w:p>
+            <w:pPr>
+              <w:jc w:val="center"/>
+            </w:pPr>
+            <w:r>
+              <w:rPr>
+                <w:rFonts w:ascii="Times New Roman" w:hAnsi="Times New Roman"/>
+                <w:sz w:val="18"/>
+              </w:rPr>
+              <w:t>0.6875</w:t>
+            </w:r>
+          </w:p>
+        </w:tc>
+        <w:tc>
+          <w:tcPr>
+            <w:tcW w:type="dxa" w:w="1176"/>
+          </w:tcPr>
+          <w:p>
+            <w:pPr>
+              <w:jc w:val="center"/>
+            </w:pPr>
+            <w:r>
+              <w:rPr>
+                <w:rFonts w:ascii="Times New Roman" w:hAnsi="Times New Roman"/>
+                <w:sz w:val="18"/>
+              </w:rPr>
+              <w:t>0.6875</w:t>
+            </w:r>
+          </w:p>
+        </w:tc>
+        <w:tc>
+          <w:tcPr>
+            <w:tcW w:type="dxa" w:w="1176"/>
+          </w:tcPr>
+          <w:p>
+            <w:pPr>
+              <w:jc w:val="center"/>
+            </w:pPr>
+            <w:r>
+              <w:rPr>
+                <w:rFonts w:ascii="Times New Roman" w:hAnsi="Times New Roman"/>
+                <w:sz w:val="18"/>
+              </w:rPr>
+              <w:t>0.7143</w:t>
+            </w:r>
+          </w:p>
+        </w:tc>
+        <w:tc>
+          <w:tcPr>
+            <w:tcW w:type="dxa" w:w="1176"/>
+          </w:tcPr>
+          <w:p>
+            <w:pPr>
+              <w:jc w:val="center"/>
+            </w:pPr>
+            <w:r>
+              <w:rPr>
+                <w:rFonts w:ascii="Times New Roman" w:hAnsi="Times New Roman"/>
+                <w:sz w:val="18"/>
+              </w:rPr>
+              <w:t>0.5143</w:t>
+            </w:r>
+          </w:p>
+        </w:tc>
+        <w:tc>
+          <w:tcPr>
+            <w:tcW w:type="dxa" w:w="1176"/>
+          </w:tcPr>
+          <w:p>
+            <w:pPr>
+              <w:jc w:val="center"/>
+            </w:pPr>
+            <w:r>
+              <w:rPr>
+                <w:rFonts w:ascii="Times New Roman" w:hAnsi="Times New Roman"/>
+                <w:sz w:val="18"/>
+              </w:rPr>
+              <w:t>0.7059</w:t>
+            </w:r>
+          </w:p>
+        </w:tc>
+      </w:tr>
+      <w:tr>
+        <w:tc>
+          <w:tcPr>
+            <w:tcW w:type="dxa" w:w="1176"/>
+          </w:tcPr>
+          <w:p>
+            <w:pPr>
+              <w:jc w:val="center"/>
+            </w:pPr>
+            <w:r>
+              <w:rPr>
+                <w:rFonts w:ascii="Times New Roman" w:hAnsi="Times New Roman"/>
+                <w:sz w:val="18"/>
+              </w:rPr>
+            </w:r>
+          </w:p>
+        </w:tc>
+        <w:tc>
+          <w:tcPr>
+            <w:tcW w:type="dxa" w:w="1176"/>
+          </w:tcPr>
+          <w:p>
+            <w:pPr>
+              <w:jc w:val="center"/>
+            </w:pPr>
+            <w:r>
+              <w:rPr>
+                <w:rFonts w:ascii="Times New Roman" w:hAnsi="Times New Roman"/>
+                <w:sz w:val="18"/>
+              </w:rPr>
+              <w:t>support</w:t>
+            </w:r>
+          </w:p>
+        </w:tc>
+        <w:tc>
+          <w:tcPr>
+            <w:tcW w:type="dxa" w:w="1176"/>
+          </w:tcPr>
+          <w:p>
+            <w:pPr>
+              <w:jc w:val="center"/>
+            </w:pPr>
+            <w:r>
+              <w:rPr>
+                <w:rFonts w:ascii="Times New Roman" w:hAnsi="Times New Roman"/>
+                <w:sz w:val="18"/>
+              </w:rPr>
+              <w:t>16</w:t>
+            </w:r>
+          </w:p>
+        </w:tc>
+        <w:tc>
+          <w:tcPr>
+            <w:tcW w:type="dxa" w:w="1176"/>
+          </w:tcPr>
+          <w:p>
+            <w:pPr>
+              <w:jc w:val="center"/>
+            </w:pPr>
+            <w:r>
+              <w:rPr>
+                <w:rFonts w:ascii="Times New Roman" w:hAnsi="Times New Roman"/>
+                <w:sz w:val="18"/>
+              </w:rPr>
+              <w:t>16</w:t>
+            </w:r>
+          </w:p>
+        </w:tc>
+        <w:tc>
+          <w:tcPr>
+            <w:tcW w:type="dxa" w:w="1176"/>
+          </w:tcPr>
+          <w:p>
+            <w:pPr>
+              <w:jc w:val="center"/>
+            </w:pPr>
+            <w:r>
+              <w:rPr>
+                <w:rFonts w:ascii="Times New Roman" w:hAnsi="Times New Roman"/>
+                <w:sz w:val="18"/>
+              </w:rPr>
+              <w:t>16</w:t>
+            </w:r>
+          </w:p>
+        </w:tc>
+        <w:tc>
+          <w:tcPr>
+            <w:tcW w:type="dxa" w:w="1176"/>
+          </w:tcPr>
+          <w:p>
+            <w:pPr>
+              <w:jc w:val="center"/>
+            </w:pPr>
+            <w:r>
+              <w:rPr>
+                <w:rFonts w:ascii="Times New Roman" w:hAnsi="Times New Roman"/>
+                <w:sz w:val="18"/>
+              </w:rPr>
+              <w:t>16</w:t>
+            </w:r>
+          </w:p>
+        </w:tc>
+        <w:tc>
+          <w:tcPr>
+            <w:tcW w:type="dxa" w:w="1176"/>
+          </w:tcPr>
+          <w:p>
+            <w:pPr>
+              <w:jc w:val="center"/>
+            </w:pPr>
+            <w:r>
+              <w:rPr>
+                <w:rFonts w:ascii="Times New Roman" w:hAnsi="Times New Roman"/>
+                <w:sz w:val="18"/>
+              </w:rPr>
+              <w:t>16</w:t>
+            </w:r>
+          </w:p>
+        </w:tc>
+        <w:tc>
+          <w:tcPr>
+            <w:tcW w:type="dxa" w:w="1176"/>
+          </w:tcPr>
+          <w:p>
+            <w:pPr>
+              <w:jc w:val="center"/>
+            </w:pPr>
+            <w:r>
+              <w:rPr>
+                <w:rFonts w:ascii="Times New Roman" w:hAnsi="Times New Roman"/>
+                <w:sz w:val="18"/>
+              </w:rPr>
+              <w:t>16</w:t>
+            </w:r>
+          </w:p>
+        </w:tc>
+      </w:tr>
+    </w:tbl>
+    <w:p/>
     <w:sectPr>
       <w:pgSz w:w="12240" w:h="15840"/>
       <w:pgMar w:top="1701" w:right="1417" w:bottom="1417" w:left="1417" w:header="720" w:footer="720" w:gutter="0"/>
